--- a/ISO 23255 v0.03.docx
+++ b/ISO 23255 v0.03.docx
@@ -310,7 +310,29 @@
         <w:rPr>
           <w:lang w:val="en-GB"/>
         </w:rPr>
-        <w:t xml:space="preserve"> (e.g., fixed-location facilities, cloud-based back</w:t>
+        <w:t xml:space="preserve"> (e.g., fixed-location facilities</w:t>
+      </w:r>
+      <w:ins w:id="0" w:author="Kenneth Vaughn" w:date="2019-01-26T15:31:00Z">
+        <w:r>
+          <w:rPr>
+            <w:lang w:val="en-GB"/>
+          </w:rPr>
+          <w:t xml:space="preserve"> and</w:t>
+        </w:r>
+      </w:ins>
+      <w:del w:id="1" w:author="Kenneth Vaughn" w:date="2019-01-26T15:31:00Z">
+        <w:r>
+          <w:rPr>
+            <w:lang w:val="en-GB"/>
+          </w:rPr>
+          <w:delText>,</w:delText>
+        </w:r>
+      </w:del>
+      <w:r>
+        <w:rPr>
+          <w:lang w:val="en-GB"/>
+        </w:rPr>
+        <w:t xml:space="preserve"> cloud-based back</w:t>
       </w:r>
       <w:r>
         <w:rPr>
@@ -340,7 +362,21 @@
         <w:rPr>
           <w:lang w:val="en-GB"/>
         </w:rPr>
-        <w:t>Field devices (e.g., along the roadside)</w:t>
+        <w:t xml:space="preserve">Field devices (e.g., </w:t>
+      </w:r>
+      <w:ins w:id="2" w:author="Kenneth Vaughn" w:date="2019-01-26T15:31:00Z">
+        <w:r>
+          <w:rPr>
+            <w:lang w:val="en-GB"/>
+          </w:rPr>
+          <w:t xml:space="preserve">devices </w:t>
+        </w:r>
+      </w:ins>
+      <w:r>
+        <w:rPr>
+          <w:lang w:val="en-GB"/>
+        </w:rPr>
+        <w:t>along the roadside)</w:t>
       </w:r>
     </w:p>
     <w:p>
@@ -424,45 +460,59 @@
         <w:rPr>
           <w:lang w:val="en-GB"/>
         </w:rPr>
-        <w:t>office, that provide services enabling ITS, but do not directly provide ITS)</w:t>
-      </w:r>
-    </w:p>
-    <w:p>
-      <w:pPr>
-        <w:rPr>
-          <w:lang w:val="en-GB"/>
-        </w:rPr>
-      </w:pPr>
-    </w:p>
-    <w:p>
-      <w:pPr>
-        <w:rPr>
-          <w:lang w:val="en-GB"/>
-        </w:rPr>
-      </w:pPr>
-      <w:commentRangeStart w:id="0"/>
-      <w:commentRangeStart w:id="1"/>
+        <w:t>office, that provide services enabling ITS, but do not directly provide ITS</w:t>
+      </w:r>
+      <w:ins w:id="3" w:author="Kenneth Vaughn" w:date="2019-01-26T15:32:00Z">
+        <w:r>
+          <w:rPr>
+            <w:lang w:val="en-GB"/>
+          </w:rPr>
+          <w:t xml:space="preserve"> services</w:t>
+        </w:r>
+      </w:ins>
+      <w:r>
+        <w:rPr>
+          <w:lang w:val="en-GB"/>
+        </w:rPr>
+        <w:t>)</w:t>
+      </w:r>
+    </w:p>
+    <w:p>
+      <w:pPr>
+        <w:rPr>
+          <w:lang w:val="en-GB"/>
+        </w:rPr>
+      </w:pPr>
+    </w:p>
+    <w:p>
+      <w:pPr>
+        <w:rPr>
+          <w:lang w:val="en-GB"/>
+        </w:rPr>
+      </w:pPr>
+      <w:commentRangeStart w:id="4"/>
+      <w:commentRangeStart w:id="5"/>
       <w:r>
         <w:rPr>
           <w:lang w:val="en-GB"/>
         </w:rPr>
         <w:t>The data that these systems exchange include:</w:t>
       </w:r>
-      <w:commentRangeEnd w:id="0"/>
+      <w:commentRangeEnd w:id="4"/>
       <w:r>
         <w:rPr>
           <w:rStyle w:val="CommentReference"/>
           <w:lang w:val="en-GB"/>
         </w:rPr>
-        <w:commentReference w:id="0"/>
-      </w:r>
-      <w:commentRangeEnd w:id="1"/>
+        <w:commentReference w:id="4"/>
+      </w:r>
+      <w:commentRangeEnd w:id="5"/>
       <w:r>
         <w:rPr>
           <w:rStyle w:val="CommentReference"/>
           <w:lang w:val="en-GB"/>
         </w:rPr>
-        <w:commentReference w:id="1"/>
+        <w:commentReference w:id="5"/>
       </w:r>
     </w:p>
     <w:p>
@@ -564,6 +614,7 @@
           <w:numId w:val="9"/>
         </w:numPr>
         <w:rPr>
+          <w:ins w:id="6" w:author="Kenneth Vaughn" w:date="2019-01-26T15:34:00Z"/>
           <w:lang w:val="en-GB"/>
         </w:rPr>
       </w:pPr>
@@ -582,108 +633,64 @@
           <w:numId w:val="9"/>
         </w:numPr>
         <w:rPr>
-          <w:lang w:val="en-GB"/>
-        </w:rPr>
-      </w:pPr>
-      <w:r>
-        <w:rPr>
-          <w:lang w:val="en-GB"/>
-        </w:rPr>
-        <w:t>Software updates (e.g., for on-board applications)</w:t>
-      </w:r>
-    </w:p>
-    <w:p>
-      <w:pPr>
-        <w:rPr>
-          <w:lang w:val="en-GB"/>
-        </w:rPr>
-      </w:pPr>
-    </w:p>
-    <w:p>
-      <w:pPr>
-        <w:rPr>
-          <w:lang w:val="en-GB"/>
-        </w:rPr>
-      </w:pPr>
-      <w:r>
-        <w:rPr>
-          <w:lang w:val="en-GB"/>
-        </w:rPr>
-        <w:t xml:space="preserve">The varied data exchanges among the different physical objects also has various needs for data distribution. For example, software updates might be intended for specific vehicles. Traffic regulation data is likely intended for all vehicles within a jurisdiction. </w:t>
-      </w:r>
-      <w:r>
-        <w:rPr>
-          <w:lang w:val="en-GB"/>
-        </w:rPr>
-        <w:t xml:space="preserve">Exceptional reports might be intended for vehicles approaching an incident. And finally, there is an increasing </w:t>
-      </w:r>
-      <w:r>
-        <w:rPr>
-          <w:lang w:val="en-GB"/>
-        </w:rPr>
-        <w:t xml:space="preserve">appreciation that some of the information exchanged </w:t>
-      </w:r>
-      <w:r>
-        <w:rPr>
-          <w:lang w:val="en-GB"/>
-        </w:rPr>
-        <w:t xml:space="preserve">might be useful to support ITS services other than the ITS service for which the data was originally intended. </w:t>
-      </w:r>
-    </w:p>
-    <w:p>
-      <w:pPr>
-        <w:rPr>
-          <w:lang w:val="en-GB"/>
-        </w:rPr>
-      </w:pPr>
-    </w:p>
-    <w:p>
-      <w:pPr>
-        <w:rPr>
-          <w:lang w:val="en-GB"/>
-        </w:rPr>
-      </w:pPr>
-      <w:r>
-        <w:rPr>
-          <w:lang w:val="en-GB"/>
-        </w:rPr>
-        <w:t>There are a variety of technical and institutional challenges in successfully sharing data in a timely and secure manner. Challenges include:</w:t>
-      </w:r>
+          <w:ins w:id="7" w:author="Kenneth Vaughn" w:date="2019-01-26T15:36:00Z"/>
+          <w:lang w:val="en-GB"/>
+        </w:rPr>
+      </w:pPr>
+      <w:ins w:id="8" w:author="Kenneth Vaughn" w:date="2019-01-26T15:34:00Z">
+        <w:r>
+          <w:rPr>
+            <w:lang w:val="en-GB"/>
+          </w:rPr>
+          <w:t>Coordination dat</w:t>
+        </w:r>
+      </w:ins>
+      <w:ins w:id="9" w:author="Kenneth Vaughn" w:date="2019-01-26T15:35:00Z">
+        <w:r>
+          <w:rPr>
+            <w:lang w:val="en-GB"/>
+          </w:rPr>
+          <w:t>a (e.g., exchanges to coordinate a response plan among centres)</w:t>
+        </w:r>
+      </w:ins>
     </w:p>
     <w:p>
       <w:pPr>
         <w:pStyle w:val="ListParagraph"/>
         <w:numPr>
           <w:ilvl w:val="0"/>
-          <w:numId w:val="10"/>
+          <w:numId w:val="9"/>
         </w:numPr>
         <w:rPr>
           <w:lang w:val="en-GB"/>
         </w:rPr>
       </w:pPr>
-      <w:r>
-        <w:rPr>
-          <w:lang w:val="en-GB"/>
-        </w:rPr>
-        <w:t>Acquiring the data (e.g., through sensors)</w:t>
-      </w:r>
+      <w:ins w:id="10" w:author="Kenneth Vaughn" w:date="2019-01-26T15:36:00Z">
+        <w:r>
+          <w:rPr>
+            <w:lang w:val="en-GB"/>
+          </w:rPr>
+          <w:t>Traffic regulations</w:t>
+        </w:r>
+      </w:ins>
     </w:p>
     <w:p>
       <w:pPr>
         <w:pStyle w:val="ListParagraph"/>
         <w:numPr>
           <w:ilvl w:val="0"/>
-          <w:numId w:val="10"/>
+          <w:numId w:val="9"/>
         </w:numPr>
         <w:rPr>
-          <w:lang w:val="en-GB"/>
-        </w:rPr>
-      </w:pPr>
-      <w:r>
-        <w:rPr>
-          <w:lang w:val="en-GB"/>
-        </w:rPr>
-        <w:t>Defining ownership and access rights for the data</w:t>
+          <w:ins w:id="11" w:author="Kenneth Vaughn" w:date="2019-01-26T15:34:00Z"/>
+          <w:lang w:val="en-GB"/>
+        </w:rPr>
+      </w:pPr>
+      <w:r>
+        <w:rPr>
+          <w:lang w:val="en-GB"/>
+        </w:rPr>
+        <w:t>Software updates (e.g., for on-board applications)</w:t>
       </w:r>
     </w:p>
     <w:p>
@@ -691,37 +698,104 @@
         <w:pStyle w:val="ListParagraph"/>
         <w:numPr>
           <w:ilvl w:val="0"/>
-          <w:numId w:val="10"/>
+          <w:numId w:val="9"/>
         </w:numPr>
         <w:rPr>
           <w:lang w:val="en-GB"/>
         </w:rPr>
       </w:pPr>
-      <w:r>
-        <w:rPr>
-          <w:lang w:val="en-GB"/>
-        </w:rPr>
-        <w:t>Securing the data (e.g., authentication, authorization, confidentiality, integrity, availability, etc.)</w:t>
-      </w:r>
-      <w:bookmarkStart w:id="2" w:name="_GoBack"/>
-      <w:bookmarkEnd w:id="2"/>
+      <w:ins w:id="12" w:author="Kenneth Vaughn" w:date="2019-01-26T15:34:00Z">
+        <w:r>
+          <w:rPr>
+            <w:lang w:val="en-GB"/>
+          </w:rPr>
+          <w:t xml:space="preserve">Security certificate and revocation list distribution </w:t>
+        </w:r>
+      </w:ins>
+    </w:p>
+    <w:p>
+      <w:pPr>
+        <w:rPr>
+          <w:lang w:val="en-GB"/>
+        </w:rPr>
+      </w:pPr>
+    </w:p>
+    <w:p>
+      <w:pPr>
+        <w:rPr>
+          <w:lang w:val="en-GB"/>
+        </w:rPr>
+      </w:pPr>
+      <w:r>
+        <w:rPr>
+          <w:lang w:val="en-GB"/>
+        </w:rPr>
+        <w:t xml:space="preserve">The varied data exchanges among the different physical objects also has various needs for data distribution. For example, software updates might be intended for specific vehicles. Traffic regulation data is likely intended for all vehicles within a jurisdiction. </w:t>
+      </w:r>
+      <w:r>
+        <w:rPr>
+          <w:lang w:val="en-GB"/>
+        </w:rPr>
+        <w:t xml:space="preserve">Exceptional reports might be intended for vehicles approaching an incident. And finally, there is an increasing </w:t>
+      </w:r>
+      <w:r>
+        <w:rPr>
+          <w:lang w:val="en-GB"/>
+        </w:rPr>
+        <w:t xml:space="preserve">appreciation that some of the information exchanged </w:t>
+      </w:r>
+      <w:r>
+        <w:rPr>
+          <w:lang w:val="en-GB"/>
+        </w:rPr>
+        <w:t xml:space="preserve">might be useful to support ITS services other than the ITS service for which the data was originally intended. </w:t>
+      </w:r>
+    </w:p>
+    <w:p>
+      <w:pPr>
+        <w:rPr>
+          <w:lang w:val="en-GB"/>
+        </w:rPr>
+      </w:pPr>
+    </w:p>
+    <w:p>
+      <w:pPr>
+        <w:rPr>
+          <w:lang w:val="en-GB"/>
+        </w:rPr>
+      </w:pPr>
+      <w:r>
+        <w:rPr>
+          <w:lang w:val="en-GB"/>
+        </w:rPr>
+        <w:t>There are a variety of technical and institutional challenges in successfully sharing data in a timely and secure manner. Challenges include:</w:t>
+      </w:r>
     </w:p>
     <w:p>
       <w:pPr>
         <w:pStyle w:val="ListParagraph"/>
         <w:numPr>
           <w:ilvl w:val="0"/>
-          <w:numId w:val="10"/>
+          <w:numId w:val="12"/>
         </w:numPr>
         <w:rPr>
           <w:lang w:val="en-GB"/>
         </w:rPr>
-      </w:pPr>
-      <w:r>
-        <w:rPr>
-          <w:lang w:val="en-GB"/>
-        </w:rPr>
-        <w:t>Achieving adequate market penetration of lower-layer communication technologies</w:t>
+        <w:pPrChange w:id="13" w:author="Kenneth Vaughn" w:date="2019-01-26T15:38:00Z">
+          <w:pPr>
+            <w:pStyle w:val="ListParagraph"/>
+            <w:numPr>
+              <w:numId w:val="10"/>
+            </w:numPr>
+            <w:ind w:hanging="360"/>
+          </w:pPr>
+        </w:pPrChange>
+      </w:pPr>
+      <w:r>
+        <w:rPr>
+          <w:lang w:val="en-GB"/>
+        </w:rPr>
+        <w:t>Acquiring the data (e.g., through sensors)</w:t>
       </w:r>
     </w:p>
     <w:p>
@@ -729,17 +803,26 @@
         <w:pStyle w:val="ListParagraph"/>
         <w:numPr>
           <w:ilvl w:val="0"/>
-          <w:numId w:val="10"/>
+          <w:numId w:val="12"/>
         </w:numPr>
         <w:rPr>
           <w:lang w:val="en-GB"/>
         </w:rPr>
-      </w:pPr>
-      <w:r>
-        <w:rPr>
-          <w:lang w:val="en-GB"/>
-        </w:rPr>
-        <w:t>Agreeing on the upper-layer protocols for exchanging the data over the communication technologies</w:t>
+        <w:pPrChange w:id="14" w:author="Kenneth Vaughn" w:date="2019-01-26T15:38:00Z">
+          <w:pPr>
+            <w:pStyle w:val="ListParagraph"/>
+            <w:numPr>
+              <w:numId w:val="10"/>
+            </w:numPr>
+            <w:ind w:hanging="360"/>
+          </w:pPr>
+        </w:pPrChange>
+      </w:pPr>
+      <w:r>
+        <w:rPr>
+          <w:lang w:val="en-GB"/>
+        </w:rPr>
+        <w:t>Defining ownership and access rights for the data</w:t>
       </w:r>
     </w:p>
     <w:p>
@@ -747,17 +830,26 @@
         <w:pStyle w:val="ListParagraph"/>
         <w:numPr>
           <w:ilvl w:val="0"/>
-          <w:numId w:val="10"/>
+          <w:numId w:val="12"/>
         </w:numPr>
         <w:rPr>
           <w:lang w:val="en-GB"/>
         </w:rPr>
-      </w:pPr>
-      <w:r>
-        <w:rPr>
-          <w:lang w:val="en-GB"/>
-        </w:rPr>
-        <w:t>Standardizing the definition of data for use in various contexts</w:t>
+        <w:pPrChange w:id="15" w:author="Kenneth Vaughn" w:date="2019-01-26T15:38:00Z">
+          <w:pPr>
+            <w:pStyle w:val="ListParagraph"/>
+            <w:numPr>
+              <w:numId w:val="10"/>
+            </w:numPr>
+            <w:ind w:hanging="360"/>
+          </w:pPr>
+        </w:pPrChange>
+      </w:pPr>
+      <w:r>
+        <w:rPr>
+          <w:lang w:val="en-GB"/>
+        </w:rPr>
+        <w:t>Securing the data (e.g., authentication, authorization, confidentiality, integrity, availability, etc.)</w:t>
       </w:r>
     </w:p>
     <w:p>
@@ -765,17 +857,26 @@
         <w:pStyle w:val="ListParagraph"/>
         <w:numPr>
           <w:ilvl w:val="0"/>
-          <w:numId w:val="10"/>
+          <w:numId w:val="12"/>
         </w:numPr>
         <w:rPr>
           <w:lang w:val="en-GB"/>
         </w:rPr>
-      </w:pPr>
-      <w:r>
-        <w:rPr>
-          <w:lang w:val="en-GB"/>
-        </w:rPr>
-        <w:t>Defining performance criteria for different uses of the data</w:t>
+        <w:pPrChange w:id="16" w:author="Kenneth Vaughn" w:date="2019-01-26T15:38:00Z">
+          <w:pPr>
+            <w:pStyle w:val="ListParagraph"/>
+            <w:numPr>
+              <w:numId w:val="10"/>
+            </w:numPr>
+            <w:ind w:hanging="360"/>
+          </w:pPr>
+        </w:pPrChange>
+      </w:pPr>
+      <w:r>
+        <w:rPr>
+          <w:lang w:val="en-GB"/>
+        </w:rPr>
+        <w:t>Achieving adequate market penetration of lower-layer communication technologies</w:t>
       </w:r>
     </w:p>
     <w:p>
@@ -783,11 +884,101 @@
         <w:pStyle w:val="ListParagraph"/>
         <w:numPr>
           <w:ilvl w:val="0"/>
-          <w:numId w:val="10"/>
+          <w:numId w:val="12"/>
         </w:numPr>
         <w:rPr>
           <w:lang w:val="en-GB"/>
         </w:rPr>
+        <w:pPrChange w:id="17" w:author="Kenneth Vaughn" w:date="2019-01-26T15:38:00Z">
+          <w:pPr>
+            <w:pStyle w:val="ListParagraph"/>
+            <w:numPr>
+              <w:numId w:val="10"/>
+            </w:numPr>
+            <w:ind w:hanging="360"/>
+          </w:pPr>
+        </w:pPrChange>
+      </w:pPr>
+      <w:r>
+        <w:rPr>
+          <w:lang w:val="en-GB"/>
+        </w:rPr>
+        <w:t>Agreeing on the upper-layer protocols for exchanging the data over the communication technologies</w:t>
+      </w:r>
+    </w:p>
+    <w:p>
+      <w:pPr>
+        <w:pStyle w:val="ListParagraph"/>
+        <w:numPr>
+          <w:ilvl w:val="0"/>
+          <w:numId w:val="12"/>
+        </w:numPr>
+        <w:rPr>
+          <w:lang w:val="en-GB"/>
+        </w:rPr>
+        <w:pPrChange w:id="18" w:author="Kenneth Vaughn" w:date="2019-01-26T15:38:00Z">
+          <w:pPr>
+            <w:pStyle w:val="ListParagraph"/>
+            <w:numPr>
+              <w:numId w:val="10"/>
+            </w:numPr>
+            <w:ind w:hanging="360"/>
+          </w:pPr>
+        </w:pPrChange>
+      </w:pPr>
+      <w:r>
+        <w:rPr>
+          <w:lang w:val="en-GB"/>
+        </w:rPr>
+        <w:t>Standardizing the definition of data for use in various contexts</w:t>
+      </w:r>
+    </w:p>
+    <w:p>
+      <w:pPr>
+        <w:pStyle w:val="ListParagraph"/>
+        <w:numPr>
+          <w:ilvl w:val="0"/>
+          <w:numId w:val="12"/>
+        </w:numPr>
+        <w:rPr>
+          <w:lang w:val="en-GB"/>
+        </w:rPr>
+        <w:pPrChange w:id="19" w:author="Kenneth Vaughn" w:date="2019-01-26T15:38:00Z">
+          <w:pPr>
+            <w:pStyle w:val="ListParagraph"/>
+            <w:numPr>
+              <w:numId w:val="10"/>
+            </w:numPr>
+            <w:ind w:hanging="360"/>
+          </w:pPr>
+        </w:pPrChange>
+      </w:pPr>
+      <w:r>
+        <w:rPr>
+          <w:lang w:val="en-GB"/>
+        </w:rPr>
+        <w:t>Defining performance criteria for different uses of the data</w:t>
+      </w:r>
+    </w:p>
+    <w:p>
+      <w:pPr>
+        <w:pStyle w:val="ListParagraph"/>
+        <w:numPr>
+          <w:ilvl w:val="0"/>
+          <w:numId w:val="12"/>
+        </w:numPr>
+        <w:rPr>
+          <w:lang w:val="en-GB"/>
+        </w:rPr>
+        <w:pPrChange w:id="20" w:author="Kenneth Vaughn" w:date="2019-01-26T15:38:00Z">
+          <w:pPr>
+            <w:pStyle w:val="ListParagraph"/>
+            <w:numPr>
+              <w:numId w:val="10"/>
+            </w:numPr>
+            <w:ind w:hanging="360"/>
+          </w:pPr>
+        </w:pPrChange>
       </w:pPr>
       <w:r>
         <w:rPr>
@@ -837,7 +1028,53 @@
         <w:rPr>
           <w:lang w:val="en-GB"/>
         </w:rPr>
-        <w:t xml:space="preserve"> focuses on the upper-layer protocols (i.e., the Facilities Layer along with its management and security) while recognizing that this layer will need to provide adequate services to support the other issues. For example, part of our analysis of the data distribution technologies considers the ability of each technology to provide authentication services that meet rigorous ITS demands as well as an analysis of the performance implications of each technology (e.g., processing and bandwidth requirements). Other issues listed are largely left to </w:t>
+        <w:t xml:space="preserve"> focuses on the upper-layer protocols (i.e., </w:t>
+      </w:r>
+      <w:ins w:id="21" w:author="Kenneth Vaughn" w:date="2019-01-26T15:39:00Z">
+        <w:r>
+          <w:rPr>
+            <w:lang w:val="en-GB"/>
+          </w:rPr>
+          <w:t xml:space="preserve">item 5) </w:t>
+        </w:r>
+      </w:ins>
+      <w:del w:id="22" w:author="Kenneth Vaughn" w:date="2019-01-26T15:39:00Z">
+        <w:r>
+          <w:rPr>
+            <w:lang w:val="en-GB"/>
+          </w:rPr>
+          <w:delText xml:space="preserve">the Facilities Layer </w:delText>
+        </w:r>
+      </w:del>
+      <w:del w:id="23" w:author="Kenneth Vaughn" w:date="2019-01-26T15:40:00Z">
+        <w:r>
+          <w:rPr>
+            <w:lang w:val="en-GB"/>
+          </w:rPr>
+          <w:delText>along with its management and security</w:delText>
+        </w:r>
+      </w:del>
+      <w:del w:id="24" w:author="Kenneth Vaughn" w:date="2019-01-26T15:39:00Z">
+        <w:r>
+          <w:rPr>
+            <w:lang w:val="en-GB"/>
+          </w:rPr>
+          <w:delText>)</w:delText>
+        </w:r>
+      </w:del>
+      <w:del w:id="25" w:author="Kenneth Vaughn" w:date="2019-01-26T15:40:00Z">
+        <w:r>
+          <w:rPr>
+            <w:lang w:val="en-GB"/>
+          </w:rPr>
+          <w:delText xml:space="preserve"> </w:delText>
+        </w:r>
+      </w:del>
+      <w:r>
+        <w:rPr>
+          <w:lang w:val="en-GB"/>
+        </w:rPr>
+        <w:t xml:space="preserve">while recognizing that this layer will need to provide adequate services to support the other issues. For example, part of our analysis of the data distribution technologies considers the ability of each technology to provide authentication services that meet rigorous ITS demands as well as an analysis of the performance implications of each technology (e.g., processing and bandwidth requirements). Other issues listed are largely left to </w:t>
       </w:r>
       <w:r>
         <w:rPr>
@@ -850,9 +1087,50 @@
       <w:pPr>
         <w:pStyle w:val="Heading2"/>
         <w:rPr>
-          <w:lang w:val="en-GB"/>
-        </w:rPr>
-      </w:pPr>
+          <w:ins w:id="26" w:author="Kenneth Vaughn" w:date="2019-01-26T15:49:00Z"/>
+          <w:lang w:val="en-GB"/>
+        </w:rPr>
+      </w:pPr>
+    </w:p>
+    <w:p>
+      <w:pPr>
+        <w:pStyle w:val="Heading2"/>
+        <w:rPr>
+          <w:lang w:val="en-GB"/>
+        </w:rPr>
+      </w:pPr>
+      <w:ins w:id="27" w:author="Kenneth Vaughn" w:date="2019-01-26T15:49:00Z">
+        <w:r>
+          <w:rPr>
+            <w:lang w:val="en-GB"/>
+          </w:rPr>
+          <w:t xml:space="preserve">Systems </w:t>
+        </w:r>
+      </w:ins>
+      <w:ins w:id="28" w:author="Kenneth Vaughn" w:date="2019-01-26T15:51:00Z">
+        <w:r>
+          <w:rPr>
+            <w:lang w:val="en-GB"/>
+          </w:rPr>
+          <w:t>e</w:t>
+        </w:r>
+      </w:ins>
+      <w:ins w:id="29" w:author="Kenneth Vaughn" w:date="2019-01-26T15:49:00Z">
+        <w:r>
+          <w:rPr>
+            <w:lang w:val="en-GB"/>
+          </w:rPr>
+          <w:t xml:space="preserve">ngineering </w:t>
+        </w:r>
+      </w:ins>
+      <w:ins w:id="30" w:author="Kenneth Vaughn" w:date="2019-01-26T15:51:00Z">
+        <w:r>
+          <w:rPr>
+            <w:lang w:val="en-GB"/>
+          </w:rPr>
+          <w:t>process</w:t>
+        </w:r>
+      </w:ins>
     </w:p>
     <w:p>
       <w:pPr>
@@ -912,7 +1190,14 @@
         <w:rPr>
           <w:lang w:val="en-GB"/>
         </w:rPr>
-        <w:t xml:space="preserve">a “Concept of Operations”, or </w:t>
+        <w:t xml:space="preserve">a </w:t>
+      </w:r>
+      <w:r>
+        <w:rPr>
+          <w:lang w:val="en-GB"/>
+        </w:rPr>
+        <w:lastRenderedPageBreak/>
+        <w:t xml:space="preserve">“Concept of Operations”, or </w:t>
       </w:r>
       <w:proofErr w:type="spellStart"/>
       <w:r>
@@ -957,14 +1242,14 @@
     <w:p>
       <w:pPr>
         <w:rPr>
-          <w:lang w:val="en-GB"/>
-        </w:rPr>
-      </w:pPr>
-      <w:r>
-        <w:rPr>
-          <w:lang w:val="en-GB"/>
-        </w:rPr>
-        <w:lastRenderedPageBreak/>
+          <w:ins w:id="31" w:author="Kenneth Vaughn" w:date="2019-01-26T15:50:00Z"/>
+          <w:lang w:val="en-GB"/>
+        </w:rPr>
+      </w:pPr>
+      <w:r>
+        <w:rPr>
+          <w:lang w:val="en-GB"/>
+        </w:rPr>
         <w:t xml:space="preserve">Once agreement is reached on the </w:t>
       </w:r>
       <w:proofErr w:type="spellStart"/>
@@ -1054,6 +1339,25 @@
           <w:lang w:val="en-GB"/>
         </w:rPr>
       </w:pPr>
+    </w:p>
+    <w:p>
+      <w:pPr>
+        <w:pStyle w:val="Heading2"/>
+        <w:rPr>
+          <w:lang w:val="en-GB"/>
+        </w:rPr>
+        <w:pPrChange w:id="32" w:author="Kenneth Vaughn" w:date="2019-01-26T15:50:00Z">
+          <w:pPr/>
+        </w:pPrChange>
+      </w:pPr>
+      <w:ins w:id="33" w:author="Kenneth Vaughn" w:date="2019-01-26T15:50:00Z">
+        <w:r>
+          <w:rPr>
+            <w:lang w:val="en-GB"/>
+          </w:rPr>
+          <w:t>Traditional silos versus cooperative approach</w:t>
+        </w:r>
+      </w:ins>
     </w:p>
     <w:p>
       <w:pPr>
@@ -1162,21 +1466,7 @@
         <w:rPr>
           <w:lang w:val="en-GB"/>
         </w:rPr>
-        <w:t xml:space="preserve">data exchange </w:t>
-      </w:r>
-      <w:proofErr w:type="gramStart"/>
-      <w:r>
-        <w:rPr>
-          <w:lang w:val="en-GB"/>
-        </w:rPr>
-        <w:t>needs</w:t>
-      </w:r>
-      <w:proofErr w:type="gramEnd"/>
-      <w:r>
-        <w:rPr>
-          <w:lang w:val="en-GB"/>
-        </w:rPr>
-        <w:t xml:space="preserve"> and </w:t>
+        <w:t xml:space="preserve">data exchange needs and </w:t>
       </w:r>
       <w:r>
         <w:rPr>
@@ -1488,7 +1778,23 @@
           <w:b/>
           <w:lang w:val="en-GB"/>
         </w:rPr>
-        <w:t>Competing architecture efforts:</w:t>
+        <w:t xml:space="preserve">Competing </w:t>
+      </w:r>
+      <w:del w:id="34" w:author="Kenneth Vaughn" w:date="2019-01-26T15:44:00Z">
+        <w:r>
+          <w:rPr>
+            <w:b/>
+            <w:lang w:val="en-GB"/>
+          </w:rPr>
+          <w:delText xml:space="preserve">architecture </w:delText>
+        </w:r>
+      </w:del>
+      <w:r>
+        <w:rPr>
+          <w:b/>
+          <w:lang w:val="en-GB"/>
+        </w:rPr>
+        <w:t>efforts:</w:t>
       </w:r>
       <w:r>
         <w:rPr>
@@ -1574,6 +1880,7 @@
         <w:rPr>
           <w:lang w:val="en-GB"/>
         </w:rPr>
+        <w:lastRenderedPageBreak/>
         <w:t xml:space="preserve">This technical report attempts to address </w:t>
       </w:r>
       <w:r>
@@ -1594,6 +1901,2440 @@
         </w:rPr>
         <w:t>suggesting a preferred set of protocols for future use.</w:t>
       </w:r>
+    </w:p>
+    <w:p>
+      <w:pPr>
+        <w:rPr>
+          <w:ins w:id="35" w:author="Kenneth Vaughn" w:date="2019-01-26T15:51:00Z"/>
+          <w:lang w:val="en-GB"/>
+        </w:rPr>
+      </w:pPr>
+    </w:p>
+    <w:p>
+      <w:pPr>
+        <w:pStyle w:val="Heading2"/>
+        <w:rPr>
+          <w:ins w:id="36" w:author="Kenneth Vaughn" w:date="2019-01-26T15:51:00Z"/>
+          <w:lang w:val="en-GB"/>
+        </w:rPr>
+        <w:pPrChange w:id="37" w:author="Kenneth Vaughn" w:date="2019-01-26T15:52:00Z">
+          <w:pPr/>
+        </w:pPrChange>
+      </w:pPr>
+      <w:ins w:id="38" w:author="Kenneth Vaughn" w:date="2019-01-26T15:51:00Z">
+        <w:r>
+          <w:rPr>
+            <w:lang w:val="en-GB"/>
+          </w:rPr>
+          <w:t>Summary of needs</w:t>
+        </w:r>
+      </w:ins>
+      <w:ins w:id="39" w:author="Kenneth Vaughn" w:date="2019-01-26T15:57:00Z">
+        <w:r>
+          <w:rPr>
+            <w:lang w:val="en-GB"/>
+          </w:rPr>
+          <w:t xml:space="preserve"> ad considerations</w:t>
+        </w:r>
+      </w:ins>
+    </w:p>
+    <w:p>
+      <w:pPr>
+        <w:rPr>
+          <w:ins w:id="40" w:author="Kenneth Vaughn" w:date="2019-01-26T15:55:00Z"/>
+          <w:lang w:val="en-GB"/>
+        </w:rPr>
+      </w:pPr>
+      <w:ins w:id="41" w:author="Kenneth Vaughn" w:date="2019-01-26T15:52:00Z">
+        <w:r>
+          <w:rPr>
+            <w:lang w:val="en-GB"/>
+          </w:rPr>
+          <w:t>In order to evaluate specific tec</w:t>
+        </w:r>
+      </w:ins>
+      <w:ins w:id="42" w:author="Kenneth Vaughn" w:date="2019-01-26T15:53:00Z">
+        <w:r>
+          <w:rPr>
+            <w:lang w:val="en-GB"/>
+          </w:rPr>
+          <w:t xml:space="preserve">hnologies, the analysis began by identifying the key stakeholder needs </w:t>
+        </w:r>
+      </w:ins>
+      <w:ins w:id="43" w:author="Kenneth Vaughn" w:date="2019-01-26T15:57:00Z">
+        <w:r>
+          <w:rPr>
+            <w:lang w:val="en-GB"/>
+          </w:rPr>
+          <w:t xml:space="preserve">and considerations </w:t>
+        </w:r>
+      </w:ins>
+      <w:ins w:id="44" w:author="Kenneth Vaughn" w:date="2019-01-26T15:53:00Z">
+        <w:r>
+          <w:rPr>
+            <w:lang w:val="en-GB"/>
+          </w:rPr>
+          <w:t xml:space="preserve">for data distribution. These </w:t>
+        </w:r>
+      </w:ins>
+      <w:ins w:id="45" w:author="Kenneth Vaughn" w:date="2019-01-26T15:54:00Z">
+        <w:r>
+          <w:rPr>
+            <w:lang w:val="en-GB"/>
+          </w:rPr>
+          <w:t>were</w:t>
+        </w:r>
+      </w:ins>
+      <w:ins w:id="46" w:author="Kenneth Vaughn" w:date="2019-01-26T15:53:00Z">
+        <w:r>
+          <w:rPr>
+            <w:lang w:val="en-GB"/>
+          </w:rPr>
+          <w:t xml:space="preserve"> </w:t>
+        </w:r>
+      </w:ins>
+      <w:ins w:id="47" w:author="Kenneth Vaughn" w:date="2019-01-26T15:54:00Z">
+        <w:r>
+          <w:rPr>
+            <w:lang w:val="en-GB"/>
+          </w:rPr>
+          <w:t xml:space="preserve">then organized into a structure that can be used to compare various technologies in a consistent manner. The needs </w:t>
+        </w:r>
+      </w:ins>
+      <w:ins w:id="48" w:author="Kenneth Vaughn" w:date="2019-01-26T15:57:00Z">
+        <w:r>
+          <w:rPr>
+            <w:lang w:val="en-GB"/>
+          </w:rPr>
+          <w:t xml:space="preserve">and considerations </w:t>
+        </w:r>
+      </w:ins>
+      <w:ins w:id="49" w:author="Kenneth Vaughn" w:date="2019-01-26T15:54:00Z">
+        <w:r>
+          <w:rPr>
+            <w:lang w:val="en-GB"/>
+          </w:rPr>
+          <w:t xml:space="preserve">identified are described </w:t>
+        </w:r>
+      </w:ins>
+      <w:ins w:id="50" w:author="Kenneth Vaughn" w:date="2019-01-26T15:55:00Z">
+        <w:r>
+          <w:rPr>
+            <w:lang w:val="en-GB"/>
+          </w:rPr>
+          <w:t>in the following subsections</w:t>
+        </w:r>
+      </w:ins>
+      <w:ins w:id="51" w:author="Kenneth Vaughn" w:date="2019-01-26T15:54:00Z">
+        <w:r>
+          <w:rPr>
+            <w:lang w:val="en-GB"/>
+          </w:rPr>
+          <w:t>.</w:t>
+        </w:r>
+      </w:ins>
+    </w:p>
+    <w:p>
+      <w:pPr>
+        <w:pStyle w:val="Heading3"/>
+        <w:rPr>
+          <w:ins w:id="52" w:author="Kenneth Vaughn" w:date="2019-01-26T15:57:00Z"/>
+          <w:lang w:val="en-GB"/>
+        </w:rPr>
+      </w:pPr>
+      <w:ins w:id="53" w:author="Kenneth Vaughn" w:date="2019-01-26T15:56:00Z">
+        <w:r>
+          <w:rPr>
+            <w:lang w:val="en-GB"/>
+          </w:rPr>
+          <w:t>Architectural topology</w:t>
+        </w:r>
+      </w:ins>
+    </w:p>
+    <w:p>
+      <w:pPr>
+        <w:rPr>
+          <w:ins w:id="54" w:author="Kenneth Vaughn" w:date="2019-01-26T16:01:00Z"/>
+          <w:lang w:val="en-GB"/>
+        </w:rPr>
+      </w:pPr>
+      <w:ins w:id="55" w:author="Kenneth Vaughn" w:date="2019-01-26T15:58:00Z">
+        <w:r>
+          <w:rPr>
+            <w:lang w:val="en-GB"/>
+          </w:rPr>
+          <w:t>Part of</w:t>
+        </w:r>
+      </w:ins>
+      <w:ins w:id="56" w:author="Kenneth Vaughn" w:date="2019-01-26T15:59:00Z">
+        <w:r>
+          <w:rPr>
+            <w:lang w:val="en-GB"/>
+          </w:rPr>
+          <w:t xml:space="preserve"> the goal in sharing data among systems is to minimize the complexity associated with maintaining connections between the various components. Each </w:t>
+        </w:r>
+      </w:ins>
+      <w:ins w:id="57" w:author="Kenneth Vaughn" w:date="2019-01-26T16:00:00Z">
+        <w:r>
+          <w:rPr>
+            <w:lang w:val="en-GB"/>
+          </w:rPr>
+          <w:t>d</w:t>
+        </w:r>
+      </w:ins>
+      <w:ins w:id="58" w:author="Kenneth Vaughn" w:date="2019-01-26T15:58:00Z">
+        <w:r>
+          <w:rPr>
+            <w:lang w:val="en-GB"/>
+          </w:rPr>
+          <w:t xml:space="preserve">ata distribution </w:t>
+        </w:r>
+      </w:ins>
+      <w:ins w:id="59" w:author="Kenneth Vaughn" w:date="2019-01-26T15:57:00Z">
+        <w:r>
+          <w:rPr>
+            <w:lang w:val="en-GB"/>
+          </w:rPr>
+          <w:t>technolog</w:t>
+        </w:r>
+      </w:ins>
+      <w:ins w:id="60" w:author="Kenneth Vaughn" w:date="2019-01-26T16:00:00Z">
+        <w:r>
+          <w:rPr>
+            <w:lang w:val="en-GB"/>
+          </w:rPr>
+          <w:t>y is based on</w:t>
+        </w:r>
+        <w:r>
+          <w:rPr>
+            <w:lang w:val="en-GB"/>
+          </w:rPr>
+          <w:t xml:space="preserve"> </w:t>
+        </w:r>
+        <w:proofErr w:type="spellStart"/>
+        <w:proofErr w:type="gramStart"/>
+        <w:r>
+          <w:rPr>
+            <w:lang w:val="en-GB"/>
+          </w:rPr>
+          <w:t>a</w:t>
+        </w:r>
+        <w:proofErr w:type="spellEnd"/>
+        <w:proofErr w:type="gramEnd"/>
+        <w:r>
+          <w:rPr>
+            <w:lang w:val="en-GB"/>
+          </w:rPr>
+          <w:t xml:space="preserve"> architectural topology that can generally be grouped into one of four styles as described below</w:t>
+        </w:r>
+      </w:ins>
+      <w:ins w:id="61" w:author="Kenneth Vaughn" w:date="2019-01-26T16:01:00Z">
+        <w:r>
+          <w:rPr>
+            <w:lang w:val="en-GB"/>
+          </w:rPr>
+          <w:t>.</w:t>
+        </w:r>
+      </w:ins>
+    </w:p>
+    <w:p>
+      <w:pPr>
+        <w:pStyle w:val="Heading4"/>
+        <w:rPr>
+          <w:ins w:id="62" w:author="Kenneth Vaughn" w:date="2019-01-26T16:01:00Z"/>
+          <w:lang w:val="en-GB"/>
+        </w:rPr>
+      </w:pPr>
+      <w:ins w:id="63" w:author="Kenneth Vaughn" w:date="2019-01-26T15:57:00Z">
+        <w:r>
+          <w:rPr>
+            <w:lang w:val="en-GB"/>
+          </w:rPr>
+          <w:t xml:space="preserve"> </w:t>
+        </w:r>
+      </w:ins>
+      <w:ins w:id="64" w:author="Kenneth Vaughn" w:date="2019-01-26T16:01:00Z">
+        <w:r>
+          <w:rPr>
+            <w:lang w:val="en-GB"/>
+          </w:rPr>
+          <w:t>Mesh Topology</w:t>
+        </w:r>
+      </w:ins>
+    </w:p>
+    <w:p>
+      <w:pPr>
+        <w:rPr>
+          <w:ins w:id="65" w:author="Kenneth Vaughn" w:date="2019-01-26T16:11:00Z"/>
+          <w:lang w:val="en-GB"/>
+        </w:rPr>
+      </w:pPr>
+      <w:ins w:id="66" w:author="Kenneth Vaughn" w:date="2019-01-26T16:01:00Z">
+        <w:r>
+          <w:rPr>
+            <w:lang w:val="en-GB"/>
+          </w:rPr>
+          <w:t>Within a mesh topology, every application entity is required to es</w:t>
+        </w:r>
+      </w:ins>
+      <w:ins w:id="67" w:author="Kenneth Vaughn" w:date="2019-01-26T16:02:00Z">
+        <w:r>
+          <w:rPr>
+            <w:lang w:val="en-GB"/>
+          </w:rPr>
+          <w:t xml:space="preserve">tablish a connection with every other application entity with which it wants to communicate. </w:t>
+        </w:r>
+      </w:ins>
+      <w:ins w:id="68" w:author="Kenneth Vaughn" w:date="2019-01-26T16:11:00Z">
+        <w:r>
+          <w:rPr>
+            <w:lang w:val="en-GB"/>
+          </w:rPr>
+          <w:t xml:space="preserve">Once a connection is established, </w:t>
+        </w:r>
+      </w:ins>
+      <w:ins w:id="69" w:author="Kenneth Vaughn" w:date="2019-01-26T16:13:00Z">
+        <w:r>
+          <w:rPr>
+            <w:lang w:val="en-GB"/>
+          </w:rPr>
+          <w:t>the two</w:t>
+        </w:r>
+      </w:ins>
+      <w:ins w:id="70" w:author="Kenneth Vaughn" w:date="2019-01-26T16:11:00Z">
+        <w:r>
+          <w:rPr>
+            <w:lang w:val="en-GB"/>
+          </w:rPr>
+          <w:t xml:space="preserve"> application</w:t>
+        </w:r>
+      </w:ins>
+      <w:ins w:id="71" w:author="Kenneth Vaughn" w:date="2019-01-26T16:13:00Z">
+        <w:r>
+          <w:rPr>
+            <w:lang w:val="en-GB"/>
+          </w:rPr>
+          <w:t>s</w:t>
+        </w:r>
+      </w:ins>
+      <w:ins w:id="72" w:author="Kenneth Vaughn" w:date="2019-01-26T16:11:00Z">
+        <w:r>
+          <w:rPr>
+            <w:lang w:val="en-GB"/>
+          </w:rPr>
+          <w:t xml:space="preserve"> can subscribe for information and</w:t>
+        </w:r>
+      </w:ins>
+      <w:ins w:id="73" w:author="Kenneth Vaughn" w:date="2019-01-26T16:12:00Z">
+        <w:r>
+          <w:rPr>
+            <w:lang w:val="en-GB"/>
+          </w:rPr>
+          <w:t xml:space="preserve"> </w:t>
+        </w:r>
+      </w:ins>
+      <w:ins w:id="74" w:author="Kenneth Vaughn" w:date="2019-01-26T16:13:00Z">
+        <w:r>
+          <w:rPr>
+            <w:lang w:val="en-GB"/>
+          </w:rPr>
+          <w:t>provide publications as necessary</w:t>
+        </w:r>
+      </w:ins>
+      <w:ins w:id="75" w:author="Kenneth Vaughn" w:date="2019-01-26T16:12:00Z">
+        <w:r>
+          <w:rPr>
+            <w:lang w:val="en-GB"/>
+          </w:rPr>
+          <w:t>.</w:t>
+        </w:r>
+      </w:ins>
+    </w:p>
+    <w:p>
+      <w:pPr>
+        <w:rPr>
+          <w:ins w:id="76" w:author="Kenneth Vaughn" w:date="2019-01-26T16:11:00Z"/>
+          <w:lang w:val="en-GB"/>
+        </w:rPr>
+      </w:pPr>
+    </w:p>
+    <w:p>
+      <w:pPr>
+        <w:rPr>
+          <w:ins w:id="77" w:author="Kenneth Vaughn" w:date="2019-01-26T15:56:00Z"/>
+          <w:lang w:val="en-GB"/>
+        </w:rPr>
+        <w:pPrChange w:id="78" w:author="Kenneth Vaughn" w:date="2019-01-26T16:01:00Z">
+          <w:pPr>
+            <w:pStyle w:val="Heading3"/>
+          </w:pPr>
+        </w:pPrChange>
+      </w:pPr>
+      <w:ins w:id="79" w:author="Kenneth Vaughn" w:date="2019-01-26T16:04:00Z">
+        <w:r>
+          <w:rPr>
+            <w:lang w:val="en-GB"/>
+          </w:rPr>
+          <w:t>The mesh topology is depicted in Figure 1.</w:t>
+        </w:r>
+      </w:ins>
+    </w:p>
+    <w:p>
+      <w:pPr>
+        <w:rPr>
+          <w:ins w:id="80" w:author="Kenneth Vaughn" w:date="2019-01-26T16:04:00Z"/>
+        </w:rPr>
+      </w:pPr>
+      <w:ins w:id="81" w:author="Kenneth Vaughn" w:date="2019-01-26T15:56:00Z">
+        <w:r>
+          <w:rPr>
+            <w:noProof/>
+          </w:rPr>
+          <w:drawing>
+            <wp:inline distT="0" distB="0" distL="0" distR="0" wp14:anchorId="4D07D064" wp14:editId="27C02D5B">
+              <wp:extent cx="5943600" cy="3338195"/>
+              <wp:effectExtent l="12700" t="12700" r="12700" b="14605"/>
+              <wp:docPr id="1" name="Picture 1"/>
+              <wp:cNvGraphicFramePr>
+                <a:graphicFrameLocks xmlns:a="http://schemas.openxmlformats.org/drawingml/2006/main" noChangeAspect="1"/>
+              </wp:cNvGraphicFramePr>
+              <a:graphic xmlns:a="http://schemas.openxmlformats.org/drawingml/2006/main">
+                <a:graphicData uri="http://schemas.openxmlformats.org/drawingml/2006/picture">
+                  <pic:pic xmlns:pic="http://schemas.openxmlformats.org/drawingml/2006/picture">
+                    <pic:nvPicPr>
+                      <pic:cNvPr id="1" name=""/>
+                      <pic:cNvPicPr/>
+                    </pic:nvPicPr>
+                    <pic:blipFill>
+                      <a:blip r:embed="rId8"/>
+                      <a:stretch>
+                        <a:fillRect/>
+                      </a:stretch>
+                    </pic:blipFill>
+                    <pic:spPr>
+                      <a:xfrm>
+                        <a:off x="0" y="0"/>
+                        <a:ext cx="5943600" cy="3338195"/>
+                      </a:xfrm>
+                      <a:prstGeom prst="rect">
+                        <a:avLst/>
+                      </a:prstGeom>
+                      <a:ln>
+                        <a:solidFill>
+                          <a:schemeClr val="accent1"/>
+                        </a:solidFill>
+                      </a:ln>
+                    </pic:spPr>
+                  </pic:pic>
+                </a:graphicData>
+              </a:graphic>
+            </wp:inline>
+          </w:drawing>
+        </w:r>
+      </w:ins>
+    </w:p>
+    <w:p>
+      <w:pPr>
+        <w:rPr>
+          <w:ins w:id="82" w:author="Kenneth Vaughn" w:date="2019-01-26T16:04:00Z"/>
+        </w:rPr>
+      </w:pPr>
+      <w:ins w:id="83" w:author="Kenneth Vaughn" w:date="2019-01-26T16:04:00Z">
+        <w:r>
+          <w:t>Figure 1: Mesh topology</w:t>
+        </w:r>
+      </w:ins>
+    </w:p>
+    <w:p>
+      <w:pPr>
+        <w:rPr>
+          <w:ins w:id="84" w:author="Kenneth Vaughn" w:date="2019-01-26T16:04:00Z"/>
+        </w:rPr>
+      </w:pPr>
+    </w:p>
+    <w:p>
+      <w:pPr>
+        <w:rPr>
+          <w:ins w:id="85" w:author="Kenneth Vaughn" w:date="2019-01-26T16:08:00Z"/>
+        </w:rPr>
+      </w:pPr>
+      <w:ins w:id="86" w:author="Kenneth Vaughn" w:date="2019-01-26T16:14:00Z">
+        <w:r>
+          <w:t xml:space="preserve">The mesh topology </w:t>
+        </w:r>
+      </w:ins>
+      <w:ins w:id="87" w:author="Kenneth Vaughn" w:date="2019-01-26T16:13:00Z">
+        <w:r>
+          <w:rPr>
+            <w:lang w:val="en-GB"/>
+          </w:rPr>
+          <w:t xml:space="preserve">has the advantage that an application providing data can ensure that the application requesting the data is authorized to receive it; but this also means that each </w:t>
+        </w:r>
+        <w:r>
+          <w:rPr>
+            <w:lang w:val="en-GB"/>
+          </w:rPr>
+          <w:lastRenderedPageBreak/>
+          <w:t xml:space="preserve">application has to </w:t>
+        </w:r>
+      </w:ins>
+      <w:ins w:id="88" w:author="Kenneth Vaughn" w:date="2019-01-26T16:15:00Z">
+        <w:r>
+          <w:rPr>
+            <w:lang w:val="en-GB"/>
+          </w:rPr>
+          <w:t xml:space="preserve">spend resources managing </w:t>
+        </w:r>
+      </w:ins>
+      <w:ins w:id="89" w:author="Kenneth Vaughn" w:date="2019-01-26T16:13:00Z">
+        <w:r>
+          <w:rPr>
+            <w:lang w:val="en-GB"/>
+          </w:rPr>
+          <w:t>connections and authoriz</w:t>
+        </w:r>
+      </w:ins>
+      <w:ins w:id="90" w:author="Kenneth Vaughn" w:date="2019-01-26T16:15:00Z">
+        <w:r>
+          <w:rPr>
+            <w:lang w:val="en-GB"/>
+          </w:rPr>
+          <w:t>ing requests</w:t>
+        </w:r>
+      </w:ins>
+      <w:ins w:id="91" w:author="Kenneth Vaughn" w:date="2019-01-26T16:13:00Z">
+        <w:r>
+          <w:rPr>
+            <w:lang w:val="en-GB"/>
+          </w:rPr>
+          <w:t xml:space="preserve">. </w:t>
+        </w:r>
+      </w:ins>
+      <w:ins w:id="92" w:author="Kenneth Vaughn" w:date="2019-01-26T16:16:00Z">
+        <w:r>
+          <w:rPr>
+            <w:lang w:val="en-GB"/>
+          </w:rPr>
+          <w:t>This can</w:t>
+        </w:r>
+      </w:ins>
+      <w:ins w:id="93" w:author="Kenneth Vaughn" w:date="2019-01-26T16:08:00Z">
+        <w:r>
+          <w:t xml:space="preserve"> be </w:t>
+        </w:r>
+      </w:ins>
+      <w:ins w:id="94" w:author="Kenneth Vaughn" w:date="2019-01-26T16:16:00Z">
+        <w:r>
+          <w:t xml:space="preserve">especially </w:t>
+        </w:r>
+      </w:ins>
+      <w:ins w:id="95" w:author="Kenneth Vaughn" w:date="2019-01-26T16:08:00Z">
+        <w:r>
+          <w:t>challenging in a cooperative environment where requesters are not necessarily part of a pre-defined list</w:t>
+        </w:r>
+      </w:ins>
+      <w:ins w:id="96" w:author="Kenneth Vaughn" w:date="2019-01-26T16:16:00Z">
+        <w:r>
+          <w:t xml:space="preserve"> </w:t>
+        </w:r>
+      </w:ins>
+      <w:ins w:id="97" w:author="Kenneth Vaughn" w:date="2019-01-26T16:17:00Z">
+        <w:r>
+          <w:t xml:space="preserve">and the number of connections </w:t>
+        </w:r>
+        <w:proofErr w:type="gramStart"/>
+        <w:r>
+          <w:t>are</w:t>
+        </w:r>
+        <w:proofErr w:type="gramEnd"/>
+        <w:r>
+          <w:t xml:space="preserve"> not necessarily constrained</w:t>
+        </w:r>
+      </w:ins>
+      <w:ins w:id="98" w:author="Kenneth Vaughn" w:date="2019-01-26T16:08:00Z">
+        <w:r>
+          <w:t>.</w:t>
+        </w:r>
+      </w:ins>
+    </w:p>
+    <w:p>
+      <w:pPr>
+        <w:rPr>
+          <w:ins w:id="99" w:author="Kenneth Vaughn" w:date="2019-01-26T16:08:00Z"/>
+        </w:rPr>
+      </w:pPr>
+    </w:p>
+    <w:p>
+      <w:pPr>
+        <w:pStyle w:val="Heading4"/>
+        <w:rPr>
+          <w:ins w:id="100" w:author="Kenneth Vaughn" w:date="2019-01-26T16:09:00Z"/>
+        </w:rPr>
+      </w:pPr>
+      <w:ins w:id="101" w:author="Kenneth Vaughn" w:date="2019-01-26T16:08:00Z">
+        <w:r>
+          <w:t>Hub-and-</w:t>
+        </w:r>
+      </w:ins>
+      <w:ins w:id="102" w:author="Kenneth Vaughn" w:date="2019-01-26T16:09:00Z">
+        <w:r>
+          <w:t>spoke topology</w:t>
+        </w:r>
+      </w:ins>
+    </w:p>
+    <w:p>
+      <w:pPr>
+        <w:rPr>
+          <w:ins w:id="103" w:author="Kenneth Vaughn" w:date="2019-01-26T16:19:00Z"/>
+          <w:lang w:val="en-GB"/>
+        </w:rPr>
+      </w:pPr>
+      <w:ins w:id="104" w:author="Kenneth Vaughn" w:date="2019-01-26T16:09:00Z">
+        <w:r>
+          <w:rPr>
+            <w:lang w:val="en-GB"/>
+          </w:rPr>
+          <w:t xml:space="preserve">Within a </w:t>
+        </w:r>
+        <w:r>
+          <w:rPr>
+            <w:lang w:val="en-GB"/>
+          </w:rPr>
+          <w:t>hub-and-spoke</w:t>
+        </w:r>
+        <w:r>
+          <w:rPr>
+            <w:lang w:val="en-GB"/>
+          </w:rPr>
+          <w:t xml:space="preserve"> topology, every </w:t>
+        </w:r>
+        <w:r>
+          <w:rPr>
+            <w:lang w:val="en-GB"/>
+          </w:rPr>
+          <w:t xml:space="preserve">spoke </w:t>
+        </w:r>
+        <w:r>
+          <w:rPr>
+            <w:lang w:val="en-GB"/>
+          </w:rPr>
+          <w:t xml:space="preserve">application entity is required to establish a connection with </w:t>
+        </w:r>
+        <w:r>
+          <w:rPr>
+            <w:lang w:val="en-GB"/>
+          </w:rPr>
+          <w:t>a hub application</w:t>
+        </w:r>
+      </w:ins>
+      <w:ins w:id="105" w:author="Kenneth Vaughn" w:date="2019-01-26T16:10:00Z">
+        <w:r>
+          <w:rPr>
+            <w:lang w:val="en-GB"/>
+          </w:rPr>
+          <w:t xml:space="preserve">. </w:t>
+        </w:r>
+        <w:r>
+          <w:rPr>
+            <w:lang w:val="en-GB"/>
+          </w:rPr>
+          <w:t xml:space="preserve">The spoke can then subscribe for information or publish information </w:t>
+        </w:r>
+      </w:ins>
+      <w:ins w:id="106" w:author="Kenneth Vaughn" w:date="2019-01-26T16:11:00Z">
+        <w:r>
+          <w:rPr>
+            <w:lang w:val="en-GB"/>
+          </w:rPr>
+          <w:t xml:space="preserve">to the hub. </w:t>
+        </w:r>
+      </w:ins>
+      <w:ins w:id="107" w:author="Kenneth Vaughn" w:date="2019-01-26T16:09:00Z">
+        <w:r>
+          <w:rPr>
+            <w:lang w:val="en-GB"/>
+          </w:rPr>
+          <w:t>Th</w:t>
+        </w:r>
+      </w:ins>
+      <w:ins w:id="108" w:author="Kenneth Vaughn" w:date="2019-01-26T16:11:00Z">
+        <w:r>
+          <w:rPr>
+            <w:lang w:val="en-GB"/>
+          </w:rPr>
+          <w:t xml:space="preserve">e hub then has the responsibility </w:t>
+        </w:r>
+      </w:ins>
+      <w:ins w:id="109" w:author="Kenneth Vaughn" w:date="2019-01-26T16:18:00Z">
+        <w:r>
+          <w:rPr>
+            <w:lang w:val="en-GB"/>
+          </w:rPr>
+          <w:t xml:space="preserve">of forwarding the publications to all applications that have subscribed for the data. </w:t>
+        </w:r>
+      </w:ins>
+    </w:p>
+    <w:p>
+      <w:pPr>
+        <w:rPr>
+          <w:ins w:id="110" w:author="Kenneth Vaughn" w:date="2019-01-26T16:19:00Z"/>
+          <w:lang w:val="en-GB"/>
+        </w:rPr>
+      </w:pPr>
+    </w:p>
+    <w:p>
+      <w:pPr>
+        <w:rPr>
+          <w:ins w:id="111" w:author="Kenneth Vaughn" w:date="2019-01-26T16:09:00Z"/>
+          <w:lang w:val="en-GB"/>
+        </w:rPr>
+      </w:pPr>
+      <w:ins w:id="112" w:author="Kenneth Vaughn" w:date="2019-01-26T16:09:00Z">
+        <w:r>
+          <w:rPr>
+            <w:lang w:val="en-GB"/>
+          </w:rPr>
+          <w:t xml:space="preserve">The </w:t>
+        </w:r>
+      </w:ins>
+      <w:ins w:id="113" w:author="Kenneth Vaughn" w:date="2019-01-26T16:19:00Z">
+        <w:r>
+          <w:rPr>
+            <w:lang w:val="en-GB"/>
+          </w:rPr>
+          <w:t xml:space="preserve">hub-and-spoke </w:t>
+        </w:r>
+      </w:ins>
+      <w:ins w:id="114" w:author="Kenneth Vaughn" w:date="2019-01-26T16:09:00Z">
+        <w:r>
+          <w:rPr>
+            <w:lang w:val="en-GB"/>
+          </w:rPr>
+          <w:t xml:space="preserve">topology is depicted in Figure </w:t>
+        </w:r>
+      </w:ins>
+      <w:ins w:id="115" w:author="Kenneth Vaughn" w:date="2019-01-26T16:19:00Z">
+        <w:r>
+          <w:rPr>
+            <w:lang w:val="en-GB"/>
+          </w:rPr>
+          <w:t>2</w:t>
+        </w:r>
+      </w:ins>
+      <w:ins w:id="116" w:author="Kenneth Vaughn" w:date="2019-01-26T16:09:00Z">
+        <w:r>
+          <w:rPr>
+            <w:lang w:val="en-GB"/>
+          </w:rPr>
+          <w:t>.</w:t>
+        </w:r>
+      </w:ins>
+    </w:p>
+    <w:p>
+      <w:pPr>
+        <w:rPr>
+          <w:ins w:id="117" w:author="Kenneth Vaughn" w:date="2019-01-26T15:56:00Z"/>
+        </w:rPr>
+      </w:pPr>
+    </w:p>
+    <w:p>
+      <w:pPr>
+        <w:rPr>
+          <w:ins w:id="118" w:author="Kenneth Vaughn" w:date="2019-01-26T16:20:00Z"/>
+        </w:rPr>
+      </w:pPr>
+      <w:ins w:id="119" w:author="Kenneth Vaughn" w:date="2019-01-26T15:56:00Z">
+        <w:r>
+          <w:rPr>
+            <w:noProof/>
+          </w:rPr>
+          <w:drawing>
+            <wp:inline distT="0" distB="0" distL="0" distR="0" wp14:anchorId="087AB0B5" wp14:editId="65D9C015">
+              <wp:extent cx="5943600" cy="3317240"/>
+              <wp:effectExtent l="12700" t="12700" r="12700" b="10160"/>
+              <wp:docPr id="2" name="Picture 2"/>
+              <wp:cNvGraphicFramePr>
+                <a:graphicFrameLocks xmlns:a="http://schemas.openxmlformats.org/drawingml/2006/main" noChangeAspect="1"/>
+              </wp:cNvGraphicFramePr>
+              <a:graphic xmlns:a="http://schemas.openxmlformats.org/drawingml/2006/main">
+                <a:graphicData uri="http://schemas.openxmlformats.org/drawingml/2006/picture">
+                  <pic:pic xmlns:pic="http://schemas.openxmlformats.org/drawingml/2006/picture">
+                    <pic:nvPicPr>
+                      <pic:cNvPr id="1" name=""/>
+                      <pic:cNvPicPr/>
+                    </pic:nvPicPr>
+                    <pic:blipFill>
+                      <a:blip r:embed="rId9"/>
+                      <a:stretch>
+                        <a:fillRect/>
+                      </a:stretch>
+                    </pic:blipFill>
+                    <pic:spPr>
+                      <a:xfrm>
+                        <a:off x="0" y="0"/>
+                        <a:ext cx="5943600" cy="3317240"/>
+                      </a:xfrm>
+                      <a:prstGeom prst="rect">
+                        <a:avLst/>
+                      </a:prstGeom>
+                      <a:ln>
+                        <a:solidFill>
+                          <a:schemeClr val="accent1"/>
+                        </a:solidFill>
+                      </a:ln>
+                    </pic:spPr>
+                  </pic:pic>
+                </a:graphicData>
+              </a:graphic>
+            </wp:inline>
+          </w:drawing>
+        </w:r>
+      </w:ins>
+    </w:p>
+    <w:p>
+      <w:pPr>
+        <w:rPr>
+          <w:ins w:id="120" w:author="Kenneth Vaughn" w:date="2019-01-26T16:20:00Z"/>
+        </w:rPr>
+      </w:pPr>
+      <w:ins w:id="121" w:author="Kenneth Vaughn" w:date="2019-01-26T16:20:00Z">
+        <w:r>
+          <w:t xml:space="preserve">Figure </w:t>
+        </w:r>
+        <w:r>
+          <w:t>2</w:t>
+        </w:r>
+        <w:r>
+          <w:t xml:space="preserve">: </w:t>
+        </w:r>
+        <w:r>
+          <w:t xml:space="preserve">Hub-and-spoke </w:t>
+        </w:r>
+        <w:r>
+          <w:t>topology</w:t>
+        </w:r>
+      </w:ins>
+    </w:p>
+    <w:p>
+      <w:pPr>
+        <w:rPr>
+          <w:ins w:id="122" w:author="Kenneth Vaughn" w:date="2019-01-26T16:20:00Z"/>
+        </w:rPr>
+      </w:pPr>
+    </w:p>
+    <w:p>
+      <w:pPr>
+        <w:rPr>
+          <w:ins w:id="123" w:author="Kenneth Vaughn" w:date="2019-01-26T16:27:00Z"/>
+          <w:lang w:val="en-GB"/>
+        </w:rPr>
+      </w:pPr>
+      <w:ins w:id="124" w:author="Kenneth Vaughn" w:date="2019-01-26T16:20:00Z">
+        <w:r>
+          <w:t xml:space="preserve">The </w:t>
+        </w:r>
+        <w:r>
+          <w:t>hub-and-spoke</w:t>
+        </w:r>
+        <w:r>
+          <w:t xml:space="preserve"> topology </w:t>
+        </w:r>
+        <w:r>
+          <w:rPr>
+            <w:lang w:val="en-GB"/>
+          </w:rPr>
+          <w:t xml:space="preserve">has the advantage that an application providing data can </w:t>
+        </w:r>
+        <w:r>
+          <w:rPr>
+            <w:lang w:val="en-GB"/>
+          </w:rPr>
+          <w:t>focus on providing it</w:t>
+        </w:r>
+      </w:ins>
+      <w:ins w:id="125" w:author="Kenneth Vaughn" w:date="2019-01-26T16:21:00Z">
+        <w:r>
+          <w:rPr>
+            <w:lang w:val="en-GB"/>
+          </w:rPr>
+          <w:t xml:space="preserve">s core service while managing a single connection; however, it delegates the authorization </w:t>
+        </w:r>
+      </w:ins>
+      <w:ins w:id="126" w:author="Kenneth Vaughn" w:date="2019-01-26T16:22:00Z">
+        <w:r>
+          <w:rPr>
+            <w:lang w:val="en-GB"/>
+          </w:rPr>
+          <w:t xml:space="preserve">task to </w:t>
+        </w:r>
+      </w:ins>
+      <w:ins w:id="127" w:author="Kenneth Vaughn" w:date="2019-01-26T16:21:00Z">
+        <w:r>
+          <w:rPr>
+            <w:lang w:val="en-GB"/>
+          </w:rPr>
+          <w:t>a remote h</w:t>
+        </w:r>
+      </w:ins>
+      <w:ins w:id="128" w:author="Kenneth Vaughn" w:date="2019-01-26T16:22:00Z">
+        <w:r>
+          <w:rPr>
+            <w:lang w:val="en-GB"/>
+          </w:rPr>
+          <w:t xml:space="preserve">ub application, which potentially raises issues </w:t>
+        </w:r>
+      </w:ins>
+      <w:ins w:id="129" w:author="Kenneth Vaughn" w:date="2019-01-26T16:24:00Z">
+        <w:r>
+          <w:rPr>
+            <w:lang w:val="en-GB"/>
+          </w:rPr>
+          <w:t xml:space="preserve">in a C-ITS environment where the </w:t>
+        </w:r>
+      </w:ins>
+      <w:ins w:id="130" w:author="Kenneth Vaughn" w:date="2019-01-26T16:23:00Z">
+        <w:r>
+          <w:rPr>
+            <w:lang w:val="en-GB"/>
+          </w:rPr>
+          <w:t xml:space="preserve">hub application is </w:t>
+        </w:r>
+      </w:ins>
+      <w:ins w:id="131" w:author="Kenneth Vaughn" w:date="2019-01-26T16:25:00Z">
+        <w:r>
+          <w:rPr>
+            <w:lang w:val="en-GB"/>
+          </w:rPr>
+          <w:t xml:space="preserve">a separate system (i.e., owned and/or </w:t>
+        </w:r>
+      </w:ins>
+      <w:ins w:id="132" w:author="Kenneth Vaughn" w:date="2019-01-26T16:23:00Z">
+        <w:r>
+          <w:rPr>
+            <w:lang w:val="en-GB"/>
+          </w:rPr>
+          <w:t xml:space="preserve">operated by a </w:t>
+        </w:r>
+      </w:ins>
+      <w:ins w:id="133" w:author="Kenneth Vaughn" w:date="2019-01-26T16:25:00Z">
+        <w:r>
+          <w:rPr>
+            <w:lang w:val="en-GB"/>
+          </w:rPr>
+          <w:t xml:space="preserve">different </w:t>
+        </w:r>
+      </w:ins>
+      <w:ins w:id="134" w:author="Kenneth Vaughn" w:date="2019-01-26T16:26:00Z">
+        <w:r>
+          <w:rPr>
+            <w:lang w:val="en-GB"/>
+          </w:rPr>
+          <w:t xml:space="preserve">legal </w:t>
+        </w:r>
+      </w:ins>
+      <w:ins w:id="135" w:author="Kenneth Vaughn" w:date="2019-01-26T16:25:00Z">
+        <w:r>
+          <w:rPr>
+            <w:lang w:val="en-GB"/>
+          </w:rPr>
+          <w:t xml:space="preserve">entity and therefore increasing the number of </w:t>
+        </w:r>
+      </w:ins>
+      <w:ins w:id="136" w:author="Kenneth Vaughn" w:date="2019-01-26T16:26:00Z">
+        <w:r>
+          <w:rPr>
+            <w:lang w:val="en-GB"/>
+          </w:rPr>
+          <w:t xml:space="preserve">legal </w:t>
+        </w:r>
+      </w:ins>
+      <w:ins w:id="137" w:author="Kenneth Vaughn" w:date="2019-01-26T16:25:00Z">
+        <w:r>
+          <w:rPr>
+            <w:lang w:val="en-GB"/>
+          </w:rPr>
+          <w:t>entities with theoretical access to the data)</w:t>
+        </w:r>
+      </w:ins>
+      <w:ins w:id="138" w:author="Kenneth Vaughn" w:date="2019-01-26T16:21:00Z">
+        <w:r>
+          <w:rPr>
+            <w:lang w:val="en-GB"/>
+          </w:rPr>
+          <w:t xml:space="preserve">. </w:t>
+        </w:r>
+      </w:ins>
+      <w:ins w:id="139" w:author="Kenneth Vaughn" w:date="2019-01-26T16:49:00Z">
+        <w:r>
+          <w:rPr>
+            <w:lang w:val="en-GB"/>
+          </w:rPr>
+          <w:t xml:space="preserve">The design also presents challenges for a constantly changing network where devices are mobile and </w:t>
+        </w:r>
+      </w:ins>
+      <w:ins w:id="140" w:author="Kenneth Vaughn" w:date="2019-01-26T16:50:00Z">
+        <w:r>
+          <w:rPr>
+            <w:lang w:val="en-GB"/>
+          </w:rPr>
+          <w:t xml:space="preserve">are constantly </w:t>
+        </w:r>
+      </w:ins>
+      <w:ins w:id="141" w:author="Kenneth Vaughn" w:date="2019-01-26T16:49:00Z">
+        <w:r>
+          <w:rPr>
+            <w:lang w:val="en-GB"/>
+          </w:rPr>
+          <w:t>connect</w:t>
+        </w:r>
+      </w:ins>
+      <w:ins w:id="142" w:author="Kenneth Vaughn" w:date="2019-01-26T16:50:00Z">
+        <w:r>
+          <w:rPr>
+            <w:lang w:val="en-GB"/>
+          </w:rPr>
+          <w:t>ing</w:t>
+        </w:r>
+      </w:ins>
+      <w:ins w:id="143" w:author="Kenneth Vaughn" w:date="2019-01-26T16:49:00Z">
+        <w:r>
+          <w:rPr>
+            <w:lang w:val="en-GB"/>
+          </w:rPr>
+          <w:t xml:space="preserve"> and disconnect</w:t>
+        </w:r>
+      </w:ins>
+      <w:ins w:id="144" w:author="Kenneth Vaughn" w:date="2019-01-26T16:50:00Z">
+        <w:r>
+          <w:rPr>
+            <w:lang w:val="en-GB"/>
+          </w:rPr>
+          <w:t>ing.</w:t>
+        </w:r>
+      </w:ins>
+      <w:ins w:id="145" w:author="Kenneth Vaughn" w:date="2019-01-26T16:49:00Z">
+        <w:r>
+          <w:rPr>
+            <w:lang w:val="en-GB"/>
+          </w:rPr>
+          <w:t xml:space="preserve"> </w:t>
+        </w:r>
+      </w:ins>
+    </w:p>
+    <w:p>
+      <w:pPr>
+        <w:pStyle w:val="Heading4"/>
+        <w:rPr>
+          <w:ins w:id="146" w:author="Kenneth Vaughn" w:date="2019-01-26T16:27:00Z"/>
+          <w:lang w:val="en-GB"/>
+        </w:rPr>
+      </w:pPr>
+      <w:ins w:id="147" w:author="Kenneth Vaughn" w:date="2019-01-26T16:27:00Z">
+        <w:r>
+          <w:rPr>
+            <w:lang w:val="en-GB"/>
+          </w:rPr>
+          <w:t>Peer-to-peer topology</w:t>
+        </w:r>
+      </w:ins>
+    </w:p>
+    <w:p>
+      <w:pPr>
+        <w:rPr>
+          <w:ins w:id="148" w:author="Kenneth Vaughn" w:date="2019-01-26T16:47:00Z"/>
+          <w:lang w:val="en-GB"/>
+        </w:rPr>
+      </w:pPr>
+      <w:ins w:id="149" w:author="Kenneth Vaughn" w:date="2019-01-26T16:47:00Z">
+        <w:r>
+          <w:rPr>
+            <w:lang w:val="en-GB"/>
+          </w:rPr>
+          <w:t xml:space="preserve">Within a </w:t>
+        </w:r>
+        <w:r>
+          <w:rPr>
+            <w:lang w:val="en-GB"/>
+          </w:rPr>
+          <w:t>peer-to-peer</w:t>
+        </w:r>
+        <w:r>
+          <w:rPr>
+            <w:lang w:val="en-GB"/>
+          </w:rPr>
+          <w:t xml:space="preserve"> topology, every </w:t>
+        </w:r>
+      </w:ins>
+      <w:ins w:id="150" w:author="Kenneth Vaughn" w:date="2019-01-26T16:48:00Z">
+        <w:r>
+          <w:rPr>
+            <w:lang w:val="en-GB"/>
+          </w:rPr>
+          <w:t xml:space="preserve">device supports its own service that acts </w:t>
+        </w:r>
+      </w:ins>
+      <w:ins w:id="151" w:author="Kenneth Vaughn" w:date="2019-01-26T16:51:00Z">
+        <w:r>
+          <w:rPr>
+            <w:lang w:val="en-GB"/>
+          </w:rPr>
+          <w:t xml:space="preserve">in a manner similar to </w:t>
+        </w:r>
+      </w:ins>
+      <w:ins w:id="152" w:author="Kenneth Vaughn" w:date="2019-01-26T16:50:00Z">
+        <w:r>
+          <w:rPr>
+            <w:lang w:val="en-GB"/>
+          </w:rPr>
+          <w:t>a hub</w:t>
+        </w:r>
+      </w:ins>
+      <w:ins w:id="153" w:author="Kenneth Vaughn" w:date="2019-01-26T16:51:00Z">
+        <w:r>
+          <w:rPr>
+            <w:lang w:val="en-GB"/>
+          </w:rPr>
+          <w:t xml:space="preserve">. Each application within each device connects to its local hub service. The hub </w:t>
+        </w:r>
+      </w:ins>
+      <w:ins w:id="154" w:author="Kenneth Vaughn" w:date="2019-01-26T16:52:00Z">
+        <w:r>
+          <w:rPr>
+            <w:lang w:val="en-GB"/>
+          </w:rPr>
+          <w:t>service then connects to the hub services in other devices.</w:t>
+        </w:r>
+      </w:ins>
+      <w:ins w:id="155" w:author="Kenneth Vaughn" w:date="2019-01-26T16:51:00Z">
+        <w:r>
+          <w:rPr>
+            <w:lang w:val="en-GB"/>
+          </w:rPr>
+          <w:t xml:space="preserve"> </w:t>
+        </w:r>
+      </w:ins>
+      <w:ins w:id="156" w:author="Kenneth Vaughn" w:date="2019-01-26T16:52:00Z">
+        <w:r>
+          <w:rPr>
+            <w:lang w:val="en-GB"/>
+          </w:rPr>
+          <w:t>A</w:t>
+        </w:r>
+      </w:ins>
+      <w:ins w:id="157" w:author="Kenneth Vaughn" w:date="2019-01-26T16:47:00Z">
+        <w:r>
+          <w:rPr>
+            <w:lang w:val="en-GB"/>
+          </w:rPr>
+          <w:t>pplication</w:t>
+        </w:r>
+      </w:ins>
+      <w:ins w:id="158" w:author="Kenneth Vaughn" w:date="2019-01-26T16:52:00Z">
+        <w:r>
+          <w:rPr>
+            <w:lang w:val="en-GB"/>
+          </w:rPr>
+          <w:t xml:space="preserve">s publish information to </w:t>
+        </w:r>
+      </w:ins>
+      <w:ins w:id="159" w:author="Kenneth Vaughn" w:date="2019-01-26T16:54:00Z">
+        <w:r>
+          <w:rPr>
+            <w:lang w:val="en-GB"/>
+          </w:rPr>
+          <w:lastRenderedPageBreak/>
+          <w:t>their local hub; t</w:t>
+        </w:r>
+      </w:ins>
+      <w:ins w:id="160" w:author="Kenneth Vaughn" w:date="2019-01-26T16:53:00Z">
+        <w:r>
+          <w:rPr>
+            <w:lang w:val="en-GB"/>
+          </w:rPr>
+          <w:t xml:space="preserve">he hub service then takes care of distributing </w:t>
+        </w:r>
+      </w:ins>
+      <w:ins w:id="161" w:author="Kenneth Vaughn" w:date="2019-01-26T16:54:00Z">
+        <w:r>
+          <w:rPr>
+            <w:lang w:val="en-GB"/>
+          </w:rPr>
+          <w:t xml:space="preserve">the </w:t>
+        </w:r>
+      </w:ins>
+      <w:ins w:id="162" w:author="Kenneth Vaughn" w:date="2019-01-26T16:53:00Z">
+        <w:r>
+          <w:rPr>
+            <w:lang w:val="en-GB"/>
+          </w:rPr>
+          <w:t xml:space="preserve">information to other local </w:t>
+        </w:r>
+      </w:ins>
+      <w:ins w:id="163" w:author="Kenneth Vaughn" w:date="2019-01-26T16:52:00Z">
+        <w:r>
+          <w:rPr>
+            <w:lang w:val="en-GB"/>
+          </w:rPr>
+          <w:t xml:space="preserve"> </w:t>
+        </w:r>
+      </w:ins>
+      <w:ins w:id="164" w:author="Kenneth Vaughn" w:date="2019-01-26T16:47:00Z">
+        <w:r>
+          <w:rPr>
+            <w:lang w:val="en-GB"/>
+          </w:rPr>
+          <w:t xml:space="preserve"> entit</w:t>
+        </w:r>
+      </w:ins>
+      <w:ins w:id="165" w:author="Kenneth Vaughn" w:date="2019-01-26T16:54:00Z">
+        <w:r>
+          <w:rPr>
+            <w:lang w:val="en-GB"/>
+          </w:rPr>
+          <w:t xml:space="preserve">ies and remote hub services that are authorized. </w:t>
+        </w:r>
+      </w:ins>
+    </w:p>
+    <w:p>
+      <w:pPr>
+        <w:rPr>
+          <w:ins w:id="166" w:author="Kenneth Vaughn" w:date="2019-01-26T16:20:00Z"/>
+          <w:lang w:val="en-GB"/>
+          <w:rPrChange w:id="167" w:author="Kenneth Vaughn" w:date="2019-01-26T16:27:00Z">
+            <w:rPr>
+              <w:ins w:id="168" w:author="Kenneth Vaughn" w:date="2019-01-26T16:20:00Z"/>
+            </w:rPr>
+          </w:rPrChange>
+        </w:rPr>
+      </w:pPr>
+    </w:p>
+    <w:p>
+      <w:pPr>
+        <w:rPr>
+          <w:ins w:id="169" w:author="Kenneth Vaughn" w:date="2019-01-26T16:55:00Z"/>
+          <w:lang w:val="en-GB"/>
+        </w:rPr>
+      </w:pPr>
+      <w:ins w:id="170" w:author="Kenneth Vaughn" w:date="2019-01-26T16:55:00Z">
+        <w:r>
+          <w:rPr>
+            <w:lang w:val="en-GB"/>
+          </w:rPr>
+          <w:t xml:space="preserve">The </w:t>
+        </w:r>
+        <w:r>
+          <w:rPr>
+            <w:lang w:val="en-GB"/>
+          </w:rPr>
+          <w:t>peer-to-peer</w:t>
+        </w:r>
+        <w:r>
+          <w:rPr>
+            <w:lang w:val="en-GB"/>
+          </w:rPr>
+          <w:t xml:space="preserve"> topology is depicted in Figure </w:t>
+        </w:r>
+        <w:r>
+          <w:rPr>
+            <w:lang w:val="en-GB"/>
+          </w:rPr>
+          <w:t>3</w:t>
+        </w:r>
+        <w:r>
+          <w:rPr>
+            <w:lang w:val="en-GB"/>
+          </w:rPr>
+          <w:t>.</w:t>
+        </w:r>
+      </w:ins>
+    </w:p>
+    <w:p>
+      <w:pPr>
+        <w:rPr>
+          <w:ins w:id="171" w:author="Kenneth Vaughn" w:date="2019-01-26T15:56:00Z"/>
+        </w:rPr>
+      </w:pPr>
+    </w:p>
+    <w:p>
+      <w:pPr>
+        <w:rPr>
+          <w:ins w:id="172" w:author="Kenneth Vaughn" w:date="2019-01-26T16:55:00Z"/>
+        </w:rPr>
+      </w:pPr>
+      <w:ins w:id="173" w:author="Kenneth Vaughn" w:date="2019-01-26T15:56:00Z">
+        <w:r>
+          <w:rPr>
+            <w:noProof/>
+          </w:rPr>
+          <w:drawing>
+            <wp:inline distT="0" distB="0" distL="0" distR="0" wp14:anchorId="6DAAC589" wp14:editId="4B6905CA">
+              <wp:extent cx="5943600" cy="3333750"/>
+              <wp:effectExtent l="12700" t="12700" r="12700" b="19050"/>
+              <wp:docPr id="3" name="Picture 3"/>
+              <wp:cNvGraphicFramePr>
+                <a:graphicFrameLocks xmlns:a="http://schemas.openxmlformats.org/drawingml/2006/main" noChangeAspect="1"/>
+              </wp:cNvGraphicFramePr>
+              <a:graphic xmlns:a="http://schemas.openxmlformats.org/drawingml/2006/main">
+                <a:graphicData uri="http://schemas.openxmlformats.org/drawingml/2006/picture">
+                  <pic:pic xmlns:pic="http://schemas.openxmlformats.org/drawingml/2006/picture">
+                    <pic:nvPicPr>
+                      <pic:cNvPr id="1" name=""/>
+                      <pic:cNvPicPr/>
+                    </pic:nvPicPr>
+                    <pic:blipFill>
+                      <a:blip r:embed="rId10"/>
+                      <a:stretch>
+                        <a:fillRect/>
+                      </a:stretch>
+                    </pic:blipFill>
+                    <pic:spPr>
+                      <a:xfrm>
+                        <a:off x="0" y="0"/>
+                        <a:ext cx="5943600" cy="3333750"/>
+                      </a:xfrm>
+                      <a:prstGeom prst="rect">
+                        <a:avLst/>
+                      </a:prstGeom>
+                      <a:ln>
+                        <a:solidFill>
+                          <a:schemeClr val="accent1"/>
+                        </a:solidFill>
+                      </a:ln>
+                    </pic:spPr>
+                  </pic:pic>
+                </a:graphicData>
+              </a:graphic>
+            </wp:inline>
+          </w:drawing>
+        </w:r>
+      </w:ins>
+    </w:p>
+    <w:p>
+      <w:pPr>
+        <w:rPr>
+          <w:ins w:id="174" w:author="Kenneth Vaughn" w:date="2019-01-26T16:55:00Z"/>
+        </w:rPr>
+      </w:pPr>
+      <w:ins w:id="175" w:author="Kenneth Vaughn" w:date="2019-01-26T16:55:00Z">
+        <w:r>
+          <w:t xml:space="preserve">Figure </w:t>
+        </w:r>
+        <w:r>
+          <w:t>3</w:t>
+        </w:r>
+        <w:r>
+          <w:t xml:space="preserve">: </w:t>
+        </w:r>
+        <w:r>
+          <w:t>Peer-to-p</w:t>
+        </w:r>
+      </w:ins>
+      <w:ins w:id="176" w:author="Kenneth Vaughn" w:date="2019-01-26T16:56:00Z">
+        <w:r>
+          <w:t>eer</w:t>
+        </w:r>
+      </w:ins>
+      <w:ins w:id="177" w:author="Kenneth Vaughn" w:date="2019-01-26T16:55:00Z">
+        <w:r>
+          <w:t xml:space="preserve"> topology</w:t>
+        </w:r>
+      </w:ins>
+    </w:p>
+    <w:p>
+      <w:pPr>
+        <w:rPr>
+          <w:ins w:id="178" w:author="Kenneth Vaughn" w:date="2019-01-26T16:55:00Z"/>
+        </w:rPr>
+      </w:pPr>
+    </w:p>
+    <w:p>
+      <w:pPr>
+        <w:rPr>
+          <w:ins w:id="179" w:author="Kenneth Vaughn" w:date="2019-01-26T16:55:00Z"/>
+          <w:lang w:val="en-GB"/>
+        </w:rPr>
+      </w:pPr>
+      <w:ins w:id="180" w:author="Kenneth Vaughn" w:date="2019-01-26T16:55:00Z">
+        <w:r>
+          <w:t xml:space="preserve">The </w:t>
+        </w:r>
+      </w:ins>
+      <w:ins w:id="181" w:author="Kenneth Vaughn" w:date="2019-01-26T16:56:00Z">
+        <w:r>
+          <w:t>peer-to-peer</w:t>
+        </w:r>
+      </w:ins>
+      <w:ins w:id="182" w:author="Kenneth Vaughn" w:date="2019-01-26T16:55:00Z">
+        <w:r>
+          <w:t xml:space="preserve"> topology </w:t>
+        </w:r>
+        <w:r>
+          <w:rPr>
+            <w:lang w:val="en-GB"/>
+          </w:rPr>
+          <w:t xml:space="preserve">has the advantage that an application providing data can focus on providing its core service while managing a single connection; </w:t>
+        </w:r>
+      </w:ins>
+      <w:ins w:id="183" w:author="Kenneth Vaughn" w:date="2019-01-26T16:56:00Z">
+        <w:r>
+          <w:rPr>
+            <w:lang w:val="en-GB"/>
+          </w:rPr>
+          <w:t>further</w:t>
+        </w:r>
+      </w:ins>
+      <w:ins w:id="184" w:author="Kenneth Vaughn" w:date="2019-01-26T16:55:00Z">
+        <w:r>
+          <w:rPr>
+            <w:lang w:val="en-GB"/>
+          </w:rPr>
+          <w:t xml:space="preserve">, </w:t>
+        </w:r>
+      </w:ins>
+      <w:ins w:id="185" w:author="Kenneth Vaughn" w:date="2019-01-26T16:56:00Z">
+        <w:r>
+          <w:rPr>
+            <w:lang w:val="en-GB"/>
+          </w:rPr>
+          <w:t xml:space="preserve">the </w:t>
+        </w:r>
+      </w:ins>
+      <w:ins w:id="186" w:author="Kenneth Vaughn" w:date="2019-01-26T16:55:00Z">
+        <w:r>
+          <w:rPr>
+            <w:lang w:val="en-GB"/>
+          </w:rPr>
+          <w:t xml:space="preserve">authorization task </w:t>
+        </w:r>
+      </w:ins>
+      <w:ins w:id="187" w:author="Kenneth Vaughn" w:date="2019-01-26T16:56:00Z">
+        <w:r>
+          <w:rPr>
+            <w:lang w:val="en-GB"/>
+          </w:rPr>
+          <w:t xml:space="preserve">is still </w:t>
+        </w:r>
+      </w:ins>
+      <w:ins w:id="188" w:author="Kenneth Vaughn" w:date="2019-01-26T16:58:00Z">
+        <w:r>
+          <w:rPr>
+            <w:lang w:val="en-GB"/>
+          </w:rPr>
+          <w:t xml:space="preserve">largely </w:t>
+        </w:r>
+      </w:ins>
+      <w:ins w:id="189" w:author="Kenneth Vaughn" w:date="2019-01-26T16:56:00Z">
+        <w:r>
+          <w:rPr>
+            <w:lang w:val="en-GB"/>
+          </w:rPr>
+          <w:t>controlled by a local service</w:t>
+        </w:r>
+      </w:ins>
+      <w:ins w:id="190" w:author="Kenneth Vaughn" w:date="2019-01-26T16:57:00Z">
+        <w:r>
+          <w:rPr>
+            <w:lang w:val="en-GB"/>
+          </w:rPr>
+          <w:t xml:space="preserve"> within the same system. </w:t>
+        </w:r>
+      </w:ins>
+      <w:ins w:id="191" w:author="Kenneth Vaughn" w:date="2019-01-26T16:58:00Z">
+        <w:r>
+          <w:rPr>
+            <w:lang w:val="en-GB"/>
+          </w:rPr>
+          <w:t xml:space="preserve">While </w:t>
+        </w:r>
+      </w:ins>
+      <w:ins w:id="192" w:author="Kenneth Vaughn" w:date="2019-01-26T16:59:00Z">
+        <w:r>
+          <w:rPr>
+            <w:lang w:val="en-GB"/>
+          </w:rPr>
+          <w:t xml:space="preserve">a portion of the authorization task is the responsibility of the remote hub service, data </w:t>
+        </w:r>
+      </w:ins>
+      <w:ins w:id="193" w:author="Kenneth Vaughn" w:date="2019-01-26T17:00:00Z">
+        <w:r>
+          <w:rPr>
+            <w:lang w:val="en-GB"/>
+          </w:rPr>
+          <w:t>will</w:t>
+        </w:r>
+      </w:ins>
+      <w:ins w:id="194" w:author="Kenneth Vaughn" w:date="2019-01-26T16:59:00Z">
+        <w:r>
+          <w:rPr>
+            <w:lang w:val="en-GB"/>
+          </w:rPr>
+          <w:t xml:space="preserve"> only </w:t>
+        </w:r>
+      </w:ins>
+      <w:ins w:id="195" w:author="Kenneth Vaughn" w:date="2019-01-26T17:00:00Z">
+        <w:r>
+          <w:rPr>
+            <w:lang w:val="en-GB"/>
+          </w:rPr>
+          <w:t xml:space="preserve">be </w:t>
+        </w:r>
+      </w:ins>
+      <w:ins w:id="196" w:author="Kenneth Vaughn" w:date="2019-01-26T16:59:00Z">
+        <w:r>
+          <w:rPr>
+            <w:lang w:val="en-GB"/>
+          </w:rPr>
+          <w:t xml:space="preserve">sent to </w:t>
+        </w:r>
+      </w:ins>
+      <w:ins w:id="197" w:author="Kenneth Vaughn" w:date="2019-01-26T17:00:00Z">
+        <w:r>
+          <w:rPr>
+            <w:lang w:val="en-GB"/>
+          </w:rPr>
+          <w:t>the remote service if the remote service (and hence that system) has authorization</w:t>
+        </w:r>
+      </w:ins>
+      <w:ins w:id="198" w:author="Kenneth Vaughn" w:date="2019-01-26T16:55:00Z">
+        <w:r>
+          <w:rPr>
+            <w:lang w:val="en-GB"/>
+          </w:rPr>
+          <w:t xml:space="preserve">. The </w:t>
+        </w:r>
+      </w:ins>
+      <w:ins w:id="199" w:author="Kenneth Vaughn" w:date="2019-01-26T17:01:00Z">
+        <w:r>
+          <w:rPr>
+            <w:lang w:val="en-GB"/>
+          </w:rPr>
+          <w:t xml:space="preserve">biggest challenge for this </w:t>
+        </w:r>
+      </w:ins>
+      <w:ins w:id="200" w:author="Kenneth Vaughn" w:date="2019-01-26T16:55:00Z">
+        <w:r>
+          <w:rPr>
+            <w:lang w:val="en-GB"/>
+          </w:rPr>
+          <w:t xml:space="preserve">design </w:t>
+        </w:r>
+      </w:ins>
+      <w:ins w:id="201" w:author="Kenneth Vaughn" w:date="2019-01-26T17:01:00Z">
+        <w:r>
+          <w:rPr>
+            <w:lang w:val="en-GB"/>
+          </w:rPr>
+          <w:t>in in maintaining connections in the mobile devices, but this is less of a problem than in some other designs s</w:t>
+        </w:r>
+      </w:ins>
+      <w:ins w:id="202" w:author="Kenneth Vaughn" w:date="2019-01-26T17:02:00Z">
+        <w:r>
+          <w:rPr>
+            <w:lang w:val="en-GB"/>
+          </w:rPr>
+          <w:t>ince there are fewer connections to maintain and the management of these connections are concentrated in dedicated software</w:t>
+        </w:r>
+      </w:ins>
+      <w:ins w:id="203" w:author="Kenneth Vaughn" w:date="2019-01-26T16:55:00Z">
+        <w:r>
+          <w:rPr>
+            <w:lang w:val="en-GB"/>
+          </w:rPr>
+          <w:t xml:space="preserve">. </w:t>
+        </w:r>
+      </w:ins>
+    </w:p>
+    <w:p>
+      <w:pPr>
+        <w:pStyle w:val="Heading4"/>
+        <w:rPr>
+          <w:ins w:id="204" w:author="Kenneth Vaughn" w:date="2019-01-26T17:02:00Z"/>
+          <w:lang w:val="en-GB"/>
+        </w:rPr>
+      </w:pPr>
+      <w:ins w:id="205" w:author="Kenneth Vaughn" w:date="2019-01-26T17:02:00Z">
+        <w:r>
+          <w:rPr>
+            <w:lang w:val="en-GB"/>
+          </w:rPr>
+          <w:t>Hierarchical hub</w:t>
+        </w:r>
+        <w:r>
+          <w:rPr>
+            <w:lang w:val="en-GB"/>
+          </w:rPr>
+          <w:t xml:space="preserve"> topology</w:t>
+        </w:r>
+      </w:ins>
+    </w:p>
+    <w:p>
+      <w:pPr>
+        <w:rPr>
+          <w:ins w:id="206" w:author="Kenneth Vaughn" w:date="2019-01-26T17:02:00Z"/>
+          <w:lang w:val="en-GB"/>
+        </w:rPr>
+      </w:pPr>
+      <w:ins w:id="207" w:author="Kenneth Vaughn" w:date="2019-01-26T17:04:00Z">
+        <w:r>
+          <w:rPr>
+            <w:lang w:val="en-GB"/>
+          </w:rPr>
+          <w:t>The</w:t>
+        </w:r>
+      </w:ins>
+      <w:ins w:id="208" w:author="Kenneth Vaughn" w:date="2019-01-26T17:02:00Z">
+        <w:r>
+          <w:rPr>
+            <w:lang w:val="en-GB"/>
+          </w:rPr>
+          <w:t xml:space="preserve"> </w:t>
+        </w:r>
+      </w:ins>
+      <w:ins w:id="209" w:author="Kenneth Vaughn" w:date="2019-01-26T17:03:00Z">
+        <w:r>
+          <w:rPr>
+            <w:lang w:val="en-GB"/>
+          </w:rPr>
+          <w:t xml:space="preserve">hierarchical hub </w:t>
+        </w:r>
+      </w:ins>
+      <w:ins w:id="210" w:author="Kenneth Vaughn" w:date="2019-01-26T17:02:00Z">
+        <w:r>
+          <w:rPr>
+            <w:lang w:val="en-GB"/>
+          </w:rPr>
+          <w:t>topology</w:t>
+        </w:r>
+      </w:ins>
+      <w:ins w:id="211" w:author="Kenneth Vaughn" w:date="2019-01-26T17:04:00Z">
+        <w:r>
+          <w:rPr>
+            <w:lang w:val="en-GB"/>
+          </w:rPr>
+          <w:t xml:space="preserve"> combines the concepts of the hub-and-spoke and peer-to-peer to</w:t>
+        </w:r>
+      </w:ins>
+      <w:ins w:id="212" w:author="Kenneth Vaughn" w:date="2019-01-26T17:05:00Z">
+        <w:r>
+          <w:rPr>
+            <w:lang w:val="en-GB"/>
+          </w:rPr>
+          <w:t>pology</w:t>
+        </w:r>
+        <w:proofErr w:type="gramStart"/>
+        <w:r>
+          <w:rPr>
+            <w:lang w:val="en-GB"/>
+          </w:rPr>
+          <w:t xml:space="preserve">. </w:t>
+        </w:r>
+        <w:proofErr w:type="gramEnd"/>
+        <w:r>
+          <w:rPr>
+            <w:lang w:val="en-GB"/>
+          </w:rPr>
+          <w:t>E</w:t>
+        </w:r>
+      </w:ins>
+      <w:ins w:id="213" w:author="Kenneth Vaughn" w:date="2019-01-26T17:02:00Z">
+        <w:r>
+          <w:rPr>
+            <w:lang w:val="en-GB"/>
+          </w:rPr>
+          <w:t>very device supports its own service that acts in a manner similar to a hub</w:t>
+        </w:r>
+      </w:ins>
+      <w:ins w:id="214" w:author="Kenneth Vaughn" w:date="2019-01-26T17:05:00Z">
+        <w:r>
+          <w:rPr>
+            <w:lang w:val="en-GB"/>
+          </w:rPr>
+          <w:t>; and the various devices also connect via a device hub</w:t>
+        </w:r>
+      </w:ins>
+      <w:ins w:id="215" w:author="Kenneth Vaughn" w:date="2019-01-26T17:02:00Z">
+        <w:r>
+          <w:rPr>
+            <w:lang w:val="en-GB"/>
+          </w:rPr>
+          <w:t xml:space="preserve">. Each application within each device connects to its local hub service. The hub service then connects to </w:t>
+        </w:r>
+      </w:ins>
+      <w:ins w:id="216" w:author="Kenneth Vaughn" w:date="2019-01-26T17:06:00Z">
+        <w:r>
+          <w:rPr>
+            <w:lang w:val="en-GB"/>
+          </w:rPr>
+          <w:t xml:space="preserve">a central device </w:t>
+        </w:r>
+      </w:ins>
+      <w:ins w:id="217" w:author="Kenneth Vaughn" w:date="2019-01-26T17:02:00Z">
+        <w:r>
+          <w:rPr>
+            <w:lang w:val="en-GB"/>
+          </w:rPr>
+          <w:t>hub</w:t>
+        </w:r>
+      </w:ins>
+      <w:ins w:id="218" w:author="Kenneth Vaughn" w:date="2019-01-26T17:06:00Z">
+        <w:r>
+          <w:rPr>
+            <w:lang w:val="en-GB"/>
+          </w:rPr>
+          <w:t>.</w:t>
+        </w:r>
+      </w:ins>
+      <w:ins w:id="219" w:author="Kenneth Vaughn" w:date="2019-01-26T17:02:00Z">
+        <w:r>
+          <w:rPr>
+            <w:lang w:val="en-GB"/>
+          </w:rPr>
+          <w:t xml:space="preserve"> Applications publish information to their local hub; the </w:t>
+        </w:r>
+      </w:ins>
+      <w:ins w:id="220" w:author="Kenneth Vaughn" w:date="2019-01-26T17:06:00Z">
+        <w:r>
+          <w:rPr>
+            <w:lang w:val="en-GB"/>
+          </w:rPr>
+          <w:t xml:space="preserve">local </w:t>
+        </w:r>
+      </w:ins>
+      <w:ins w:id="221" w:author="Kenneth Vaughn" w:date="2019-01-26T17:02:00Z">
+        <w:r>
+          <w:rPr>
+            <w:lang w:val="en-GB"/>
+          </w:rPr>
+          <w:t>hub service then takes care of distribut</w:t>
+        </w:r>
+      </w:ins>
+      <w:ins w:id="222" w:author="Kenneth Vaughn" w:date="2019-01-26T17:07:00Z">
+        <w:r>
+          <w:rPr>
+            <w:lang w:val="en-GB"/>
+          </w:rPr>
+          <w:t xml:space="preserve">es information to the device hub, if authorized. The device hub then distributes to </w:t>
+        </w:r>
+      </w:ins>
+      <w:ins w:id="223" w:author="Kenneth Vaughn" w:date="2019-01-26T17:08:00Z">
+        <w:r>
+          <w:rPr>
+            <w:lang w:val="en-GB"/>
+          </w:rPr>
+          <w:t>end applications via their own local hubs</w:t>
+        </w:r>
+      </w:ins>
+      <w:ins w:id="224" w:author="Kenneth Vaughn" w:date="2019-01-26T17:02:00Z">
+        <w:r>
+          <w:rPr>
+            <w:lang w:val="en-GB"/>
+          </w:rPr>
+          <w:t xml:space="preserve">. </w:t>
+        </w:r>
+      </w:ins>
+    </w:p>
+    <w:p>
+      <w:pPr>
+        <w:rPr>
+          <w:ins w:id="225" w:author="Kenneth Vaughn" w:date="2019-01-26T17:02:00Z"/>
+          <w:lang w:val="en-GB"/>
+        </w:rPr>
+      </w:pPr>
+    </w:p>
+    <w:p>
+      <w:pPr>
+        <w:rPr>
+          <w:ins w:id="226" w:author="Kenneth Vaughn" w:date="2019-01-26T17:02:00Z"/>
+          <w:lang w:val="en-GB"/>
+        </w:rPr>
+      </w:pPr>
+      <w:ins w:id="227" w:author="Kenneth Vaughn" w:date="2019-01-26T17:02:00Z">
+        <w:r>
+          <w:rPr>
+            <w:lang w:val="en-GB"/>
+          </w:rPr>
+          <w:t xml:space="preserve">The </w:t>
+        </w:r>
+      </w:ins>
+      <w:ins w:id="228" w:author="Kenneth Vaughn" w:date="2019-01-26T17:08:00Z">
+        <w:r>
+          <w:rPr>
+            <w:lang w:val="en-GB"/>
+          </w:rPr>
+          <w:t>hierarchical hub</w:t>
+        </w:r>
+      </w:ins>
+      <w:ins w:id="229" w:author="Kenneth Vaughn" w:date="2019-01-26T17:02:00Z">
+        <w:r>
+          <w:rPr>
+            <w:lang w:val="en-GB"/>
+          </w:rPr>
+          <w:t xml:space="preserve"> topology is depicted in Figure </w:t>
+        </w:r>
+      </w:ins>
+      <w:ins w:id="230" w:author="Kenneth Vaughn" w:date="2019-01-26T17:08:00Z">
+        <w:r>
+          <w:rPr>
+            <w:lang w:val="en-GB"/>
+          </w:rPr>
+          <w:t>4</w:t>
+        </w:r>
+      </w:ins>
+      <w:ins w:id="231" w:author="Kenneth Vaughn" w:date="2019-01-26T17:02:00Z">
+        <w:r>
+          <w:rPr>
+            <w:lang w:val="en-GB"/>
+          </w:rPr>
+          <w:t>.</w:t>
+        </w:r>
+      </w:ins>
+    </w:p>
+    <w:p>
+      <w:pPr>
+        <w:rPr>
+          <w:ins w:id="232" w:author="Kenneth Vaughn" w:date="2019-01-26T15:56:00Z"/>
+        </w:rPr>
+      </w:pPr>
+    </w:p>
+    <w:p>
+      <w:pPr>
+        <w:rPr>
+          <w:ins w:id="233" w:author="Kenneth Vaughn" w:date="2019-01-26T17:08:00Z"/>
+        </w:rPr>
+      </w:pPr>
+      <w:ins w:id="234" w:author="Kenneth Vaughn" w:date="2019-01-26T15:56:00Z">
+        <w:r>
+          <w:rPr>
+            <w:noProof/>
+          </w:rPr>
+          <w:drawing>
+            <wp:inline distT="0" distB="0" distL="0" distR="0" wp14:anchorId="170FFB50" wp14:editId="5B28F93D">
+              <wp:extent cx="5943600" cy="3338195"/>
+              <wp:effectExtent l="12700" t="12700" r="12700" b="14605"/>
+              <wp:docPr id="4" name="Picture 4"/>
+              <wp:cNvGraphicFramePr>
+                <a:graphicFrameLocks xmlns:a="http://schemas.openxmlformats.org/drawingml/2006/main" noChangeAspect="1"/>
+              </wp:cNvGraphicFramePr>
+              <a:graphic xmlns:a="http://schemas.openxmlformats.org/drawingml/2006/main">
+                <a:graphicData uri="http://schemas.openxmlformats.org/drawingml/2006/picture">
+                  <pic:pic xmlns:pic="http://schemas.openxmlformats.org/drawingml/2006/picture">
+                    <pic:nvPicPr>
+                      <pic:cNvPr id="1" name=""/>
+                      <pic:cNvPicPr/>
+                    </pic:nvPicPr>
+                    <pic:blipFill>
+                      <a:blip r:embed="rId11"/>
+                      <a:stretch>
+                        <a:fillRect/>
+                      </a:stretch>
+                    </pic:blipFill>
+                    <pic:spPr>
+                      <a:xfrm>
+                        <a:off x="0" y="0"/>
+                        <a:ext cx="5943600" cy="3338195"/>
+                      </a:xfrm>
+                      <a:prstGeom prst="rect">
+                        <a:avLst/>
+                      </a:prstGeom>
+                      <a:ln>
+                        <a:solidFill>
+                          <a:schemeClr val="accent1"/>
+                        </a:solidFill>
+                      </a:ln>
+                    </pic:spPr>
+                  </pic:pic>
+                </a:graphicData>
+              </a:graphic>
+            </wp:inline>
+          </w:drawing>
+        </w:r>
+      </w:ins>
+    </w:p>
+    <w:p>
+      <w:pPr>
+        <w:rPr>
+          <w:ins w:id="235" w:author="Kenneth Vaughn" w:date="2019-01-26T17:08:00Z"/>
+        </w:rPr>
+      </w:pPr>
+      <w:ins w:id="236" w:author="Kenneth Vaughn" w:date="2019-01-26T17:08:00Z">
+        <w:r>
+          <w:t xml:space="preserve">Figure </w:t>
+        </w:r>
+      </w:ins>
+      <w:ins w:id="237" w:author="Kenneth Vaughn" w:date="2019-01-26T17:09:00Z">
+        <w:r>
+          <w:t>4</w:t>
+        </w:r>
+      </w:ins>
+      <w:ins w:id="238" w:author="Kenneth Vaughn" w:date="2019-01-26T17:08:00Z">
+        <w:r>
+          <w:t xml:space="preserve">: </w:t>
+        </w:r>
+      </w:ins>
+      <w:ins w:id="239" w:author="Kenneth Vaughn" w:date="2019-01-26T17:09:00Z">
+        <w:r>
+          <w:t>Hierarchical hub</w:t>
+        </w:r>
+      </w:ins>
+      <w:ins w:id="240" w:author="Kenneth Vaughn" w:date="2019-01-26T17:08:00Z">
+        <w:r>
+          <w:t xml:space="preserve"> topology</w:t>
+        </w:r>
+      </w:ins>
+    </w:p>
+    <w:p>
+      <w:pPr>
+        <w:rPr>
+          <w:ins w:id="241" w:author="Kenneth Vaughn" w:date="2019-01-26T17:08:00Z"/>
+        </w:rPr>
+      </w:pPr>
+    </w:p>
+    <w:p>
+      <w:pPr>
+        <w:rPr>
+          <w:ins w:id="242" w:author="Kenneth Vaughn" w:date="2019-01-26T17:11:00Z"/>
+          <w:lang w:val="en-GB"/>
+        </w:rPr>
+      </w:pPr>
+      <w:ins w:id="243" w:author="Kenneth Vaughn" w:date="2019-01-26T17:08:00Z">
+        <w:r>
+          <w:t xml:space="preserve">The </w:t>
+        </w:r>
+      </w:ins>
+      <w:ins w:id="244" w:author="Kenneth Vaughn" w:date="2019-01-26T17:09:00Z">
+        <w:r>
+          <w:t>hierarchical hub</w:t>
+        </w:r>
+      </w:ins>
+      <w:ins w:id="245" w:author="Kenneth Vaughn" w:date="2019-01-26T17:08:00Z">
+        <w:r>
+          <w:t xml:space="preserve"> topology </w:t>
+        </w:r>
+        <w:r>
+          <w:rPr>
+            <w:lang w:val="en-GB"/>
+          </w:rPr>
+          <w:t xml:space="preserve">has </w:t>
+        </w:r>
+      </w:ins>
+      <w:ins w:id="246" w:author="Kenneth Vaughn" w:date="2019-01-26T17:09:00Z">
+        <w:r>
+          <w:rPr>
+            <w:lang w:val="en-GB"/>
+          </w:rPr>
+          <w:t>many of the</w:t>
+        </w:r>
+      </w:ins>
+      <w:ins w:id="247" w:author="Kenneth Vaughn" w:date="2019-01-26T17:08:00Z">
+        <w:r>
+          <w:rPr>
+            <w:lang w:val="en-GB"/>
+          </w:rPr>
+          <w:t xml:space="preserve"> advantage</w:t>
+        </w:r>
+      </w:ins>
+      <w:ins w:id="248" w:author="Kenneth Vaughn" w:date="2019-01-26T17:10:00Z">
+        <w:r>
+          <w:rPr>
+            <w:lang w:val="en-GB"/>
+          </w:rPr>
+          <w:t>s</w:t>
+        </w:r>
+      </w:ins>
+      <w:ins w:id="249" w:author="Kenneth Vaughn" w:date="2019-01-26T17:08:00Z">
+        <w:r>
+          <w:rPr>
+            <w:lang w:val="en-GB"/>
+          </w:rPr>
+          <w:t xml:space="preserve"> </w:t>
+        </w:r>
+      </w:ins>
+      <w:ins w:id="250" w:author="Kenneth Vaughn" w:date="2019-01-26T17:10:00Z">
+        <w:r>
+          <w:rPr>
+            <w:lang w:val="en-GB"/>
+          </w:rPr>
+          <w:t xml:space="preserve">of both the hub-and-spoke and peer-to-peer </w:t>
+        </w:r>
+        <w:proofErr w:type="spellStart"/>
+        <w:r>
+          <w:rPr>
+            <w:lang w:val="en-GB"/>
+          </w:rPr>
+          <w:t xml:space="preserve">topologies. </w:t>
+        </w:r>
+      </w:ins>
+      <w:proofErr w:type="spellEnd"/>
+    </w:p>
+    <w:p>
+      <w:pPr>
+        <w:rPr>
+          <w:ins w:id="251" w:author="Kenneth Vaughn" w:date="2019-01-26T17:11:00Z"/>
+          <w:lang w:val="en-GB"/>
+        </w:rPr>
+      </w:pPr>
+    </w:p>
+    <w:p>
+      <w:pPr>
+        <w:pStyle w:val="Heading4"/>
+        <w:rPr>
+          <w:ins w:id="252" w:author="Kenneth Vaughn" w:date="2019-01-26T17:12:00Z"/>
+          <w:lang w:val="en-GB"/>
+        </w:rPr>
+      </w:pPr>
+      <w:ins w:id="253" w:author="Kenneth Vaughn" w:date="2019-01-26T17:11:00Z">
+        <w:r>
+          <w:rPr>
+            <w:lang w:val="en-GB"/>
+          </w:rPr>
+          <w:t>Summary of topologie</w:t>
+        </w:r>
+      </w:ins>
+      <w:ins w:id="254" w:author="Kenneth Vaughn" w:date="2019-01-26T17:12:00Z">
+        <w:r>
+          <w:rPr>
+            <w:lang w:val="en-GB"/>
+          </w:rPr>
+          <w:t>s</w:t>
+        </w:r>
+      </w:ins>
+    </w:p>
+    <w:p>
+      <w:pPr>
+        <w:rPr>
+          <w:ins w:id="255" w:author="Kenneth Vaughn" w:date="2019-01-26T17:12:00Z"/>
+          <w:lang w:val="en-GB"/>
+        </w:rPr>
+      </w:pPr>
+      <w:ins w:id="256" w:author="Kenneth Vaughn" w:date="2019-01-26T17:12:00Z">
+        <w:r>
+          <w:rPr>
+            <w:lang w:val="en-GB"/>
+          </w:rPr>
+          <w:t>The various advantages and disadvantages of each topology are summarized in Table 1.</w:t>
+        </w:r>
+      </w:ins>
+    </w:p>
+    <w:tbl>
+      <w:tblPr>
+        <w:tblStyle w:val="TableGrid"/>
+        <w:tblW w:w="0" w:type="auto"/>
+        <w:tblLook w:val="04A0" w:firstRow="1" w:lastRow="0" w:firstColumn="1" w:lastColumn="0" w:noHBand="0" w:noVBand="1"/>
+      </w:tblPr>
+      <w:tblGrid>
+        <w:gridCol w:w="1870"/>
+        <w:gridCol w:w="1870"/>
+        <w:gridCol w:w="1870"/>
+        <w:gridCol w:w="1870"/>
+        <w:gridCol w:w="1870"/>
+      </w:tblGrid>
+      <w:tr>
+        <w:trPr>
+          <w:ins w:id="257" w:author="Kenneth Vaughn" w:date="2019-01-26T17:12:00Z"/>
+        </w:trPr>
+        <w:tc>
+          <w:tcPr>
+            <w:tcW w:w="1870" w:type="dxa"/>
+          </w:tcPr>
+          <w:p>
+            <w:pPr>
+              <w:rPr>
+                <w:ins w:id="258" w:author="Kenneth Vaughn" w:date="2019-01-26T17:12:00Z"/>
+                <w:lang w:val="en-GB"/>
+              </w:rPr>
+            </w:pPr>
+            <w:ins w:id="259" w:author="Kenneth Vaughn" w:date="2019-01-26T17:12:00Z">
+              <w:r>
+                <w:rPr>
+                  <w:lang w:val="en-GB"/>
+                </w:rPr>
+                <w:t>Characteristic</w:t>
+              </w:r>
+            </w:ins>
+          </w:p>
+        </w:tc>
+        <w:tc>
+          <w:tcPr>
+            <w:tcW w:w="1870" w:type="dxa"/>
+          </w:tcPr>
+          <w:p>
+            <w:pPr>
+              <w:rPr>
+                <w:ins w:id="260" w:author="Kenneth Vaughn" w:date="2019-01-26T17:12:00Z"/>
+                <w:lang w:val="en-GB"/>
+              </w:rPr>
+            </w:pPr>
+            <w:ins w:id="261" w:author="Kenneth Vaughn" w:date="2019-01-26T17:12:00Z">
+              <w:r>
+                <w:rPr>
+                  <w:lang w:val="en-GB"/>
+                </w:rPr>
+                <w:t>Mesh</w:t>
+              </w:r>
+            </w:ins>
+          </w:p>
+        </w:tc>
+        <w:tc>
+          <w:tcPr>
+            <w:tcW w:w="1870" w:type="dxa"/>
+          </w:tcPr>
+          <w:p>
+            <w:pPr>
+              <w:rPr>
+                <w:ins w:id="262" w:author="Kenneth Vaughn" w:date="2019-01-26T17:12:00Z"/>
+                <w:lang w:val="en-GB"/>
+              </w:rPr>
+            </w:pPr>
+            <w:ins w:id="263" w:author="Kenneth Vaughn" w:date="2019-01-26T17:13:00Z">
+              <w:r>
+                <w:rPr>
+                  <w:lang w:val="en-GB"/>
+                </w:rPr>
+                <w:t>Hub-and-spoke</w:t>
+              </w:r>
+            </w:ins>
+          </w:p>
+        </w:tc>
+        <w:tc>
+          <w:tcPr>
+            <w:tcW w:w="1870" w:type="dxa"/>
+          </w:tcPr>
+          <w:p>
+            <w:pPr>
+              <w:rPr>
+                <w:ins w:id="264" w:author="Kenneth Vaughn" w:date="2019-01-26T17:12:00Z"/>
+                <w:lang w:val="en-GB"/>
+              </w:rPr>
+            </w:pPr>
+            <w:ins w:id="265" w:author="Kenneth Vaughn" w:date="2019-01-26T17:13:00Z">
+              <w:r>
+                <w:rPr>
+                  <w:lang w:val="en-GB"/>
+                </w:rPr>
+                <w:t>Peer-to-peer</w:t>
+              </w:r>
+            </w:ins>
+          </w:p>
+        </w:tc>
+        <w:tc>
+          <w:tcPr>
+            <w:tcW w:w="1870" w:type="dxa"/>
+          </w:tcPr>
+          <w:p>
+            <w:pPr>
+              <w:rPr>
+                <w:ins w:id="266" w:author="Kenneth Vaughn" w:date="2019-01-26T17:12:00Z"/>
+                <w:lang w:val="en-GB"/>
+              </w:rPr>
+            </w:pPr>
+            <w:ins w:id="267" w:author="Kenneth Vaughn" w:date="2019-01-26T17:13:00Z">
+              <w:r>
+                <w:rPr>
+                  <w:lang w:val="en-GB"/>
+                </w:rPr>
+                <w:t>Hierarchical hub</w:t>
+              </w:r>
+            </w:ins>
+          </w:p>
+        </w:tc>
+      </w:tr>
+      <w:tr>
+        <w:trPr>
+          <w:ins w:id="268" w:author="Kenneth Vaughn" w:date="2019-01-26T17:12:00Z"/>
+        </w:trPr>
+        <w:tc>
+          <w:tcPr>
+            <w:tcW w:w="1870" w:type="dxa"/>
+          </w:tcPr>
+          <w:p>
+            <w:pPr>
+              <w:rPr>
+                <w:ins w:id="269" w:author="Kenneth Vaughn" w:date="2019-01-26T17:12:00Z"/>
+                <w:lang w:val="en-GB"/>
+              </w:rPr>
+            </w:pPr>
+            <w:bookmarkStart w:id="270" w:name="_GoBack"/>
+            <w:bookmarkEnd w:id="270"/>
+          </w:p>
+        </w:tc>
+        <w:tc>
+          <w:tcPr>
+            <w:tcW w:w="1870" w:type="dxa"/>
+          </w:tcPr>
+          <w:p>
+            <w:pPr>
+              <w:rPr>
+                <w:ins w:id="271" w:author="Kenneth Vaughn" w:date="2019-01-26T17:12:00Z"/>
+                <w:lang w:val="en-GB"/>
+              </w:rPr>
+            </w:pPr>
+          </w:p>
+        </w:tc>
+        <w:tc>
+          <w:tcPr>
+            <w:tcW w:w="1870" w:type="dxa"/>
+          </w:tcPr>
+          <w:p>
+            <w:pPr>
+              <w:rPr>
+                <w:ins w:id="272" w:author="Kenneth Vaughn" w:date="2019-01-26T17:12:00Z"/>
+                <w:lang w:val="en-GB"/>
+              </w:rPr>
+            </w:pPr>
+          </w:p>
+        </w:tc>
+        <w:tc>
+          <w:tcPr>
+            <w:tcW w:w="1870" w:type="dxa"/>
+          </w:tcPr>
+          <w:p>
+            <w:pPr>
+              <w:rPr>
+                <w:ins w:id="273" w:author="Kenneth Vaughn" w:date="2019-01-26T17:12:00Z"/>
+                <w:lang w:val="en-GB"/>
+              </w:rPr>
+            </w:pPr>
+          </w:p>
+        </w:tc>
+        <w:tc>
+          <w:tcPr>
+            <w:tcW w:w="1870" w:type="dxa"/>
+          </w:tcPr>
+          <w:p>
+            <w:pPr>
+              <w:rPr>
+                <w:ins w:id="274" w:author="Kenneth Vaughn" w:date="2019-01-26T17:12:00Z"/>
+                <w:lang w:val="en-GB"/>
+              </w:rPr>
+            </w:pPr>
+          </w:p>
+        </w:tc>
+      </w:tr>
+      <w:tr>
+        <w:trPr>
+          <w:ins w:id="275" w:author="Kenneth Vaughn" w:date="2019-01-26T17:12:00Z"/>
+        </w:trPr>
+        <w:tc>
+          <w:tcPr>
+            <w:tcW w:w="1870" w:type="dxa"/>
+          </w:tcPr>
+          <w:p>
+            <w:pPr>
+              <w:rPr>
+                <w:ins w:id="276" w:author="Kenneth Vaughn" w:date="2019-01-26T17:12:00Z"/>
+                <w:lang w:val="en-GB"/>
+              </w:rPr>
+            </w:pPr>
+          </w:p>
+        </w:tc>
+        <w:tc>
+          <w:tcPr>
+            <w:tcW w:w="1870" w:type="dxa"/>
+          </w:tcPr>
+          <w:p>
+            <w:pPr>
+              <w:rPr>
+                <w:ins w:id="277" w:author="Kenneth Vaughn" w:date="2019-01-26T17:12:00Z"/>
+                <w:lang w:val="en-GB"/>
+              </w:rPr>
+            </w:pPr>
+          </w:p>
+        </w:tc>
+        <w:tc>
+          <w:tcPr>
+            <w:tcW w:w="1870" w:type="dxa"/>
+          </w:tcPr>
+          <w:p>
+            <w:pPr>
+              <w:rPr>
+                <w:ins w:id="278" w:author="Kenneth Vaughn" w:date="2019-01-26T17:12:00Z"/>
+                <w:lang w:val="en-GB"/>
+              </w:rPr>
+            </w:pPr>
+          </w:p>
+        </w:tc>
+        <w:tc>
+          <w:tcPr>
+            <w:tcW w:w="1870" w:type="dxa"/>
+          </w:tcPr>
+          <w:p>
+            <w:pPr>
+              <w:rPr>
+                <w:ins w:id="279" w:author="Kenneth Vaughn" w:date="2019-01-26T17:12:00Z"/>
+                <w:lang w:val="en-GB"/>
+              </w:rPr>
+            </w:pPr>
+          </w:p>
+        </w:tc>
+        <w:tc>
+          <w:tcPr>
+            <w:tcW w:w="1870" w:type="dxa"/>
+          </w:tcPr>
+          <w:p>
+            <w:pPr>
+              <w:rPr>
+                <w:ins w:id="280" w:author="Kenneth Vaughn" w:date="2019-01-26T17:12:00Z"/>
+                <w:lang w:val="en-GB"/>
+              </w:rPr>
+            </w:pPr>
+          </w:p>
+        </w:tc>
+      </w:tr>
+      <w:tr>
+        <w:trPr>
+          <w:ins w:id="281" w:author="Kenneth Vaughn" w:date="2019-01-26T17:12:00Z"/>
+        </w:trPr>
+        <w:tc>
+          <w:tcPr>
+            <w:tcW w:w="1870" w:type="dxa"/>
+          </w:tcPr>
+          <w:p>
+            <w:pPr>
+              <w:rPr>
+                <w:ins w:id="282" w:author="Kenneth Vaughn" w:date="2019-01-26T17:12:00Z"/>
+                <w:lang w:val="en-GB"/>
+              </w:rPr>
+            </w:pPr>
+          </w:p>
+        </w:tc>
+        <w:tc>
+          <w:tcPr>
+            <w:tcW w:w="1870" w:type="dxa"/>
+          </w:tcPr>
+          <w:p>
+            <w:pPr>
+              <w:rPr>
+                <w:ins w:id="283" w:author="Kenneth Vaughn" w:date="2019-01-26T17:12:00Z"/>
+                <w:lang w:val="en-GB"/>
+              </w:rPr>
+            </w:pPr>
+          </w:p>
+        </w:tc>
+        <w:tc>
+          <w:tcPr>
+            <w:tcW w:w="1870" w:type="dxa"/>
+          </w:tcPr>
+          <w:p>
+            <w:pPr>
+              <w:rPr>
+                <w:ins w:id="284" w:author="Kenneth Vaughn" w:date="2019-01-26T17:12:00Z"/>
+                <w:lang w:val="en-GB"/>
+              </w:rPr>
+            </w:pPr>
+          </w:p>
+        </w:tc>
+        <w:tc>
+          <w:tcPr>
+            <w:tcW w:w="1870" w:type="dxa"/>
+          </w:tcPr>
+          <w:p>
+            <w:pPr>
+              <w:rPr>
+                <w:ins w:id="285" w:author="Kenneth Vaughn" w:date="2019-01-26T17:12:00Z"/>
+                <w:lang w:val="en-GB"/>
+              </w:rPr>
+            </w:pPr>
+          </w:p>
+        </w:tc>
+        <w:tc>
+          <w:tcPr>
+            <w:tcW w:w="1870" w:type="dxa"/>
+          </w:tcPr>
+          <w:p>
+            <w:pPr>
+              <w:rPr>
+                <w:ins w:id="286" w:author="Kenneth Vaughn" w:date="2019-01-26T17:12:00Z"/>
+                <w:lang w:val="en-GB"/>
+              </w:rPr>
+            </w:pPr>
+          </w:p>
+        </w:tc>
+      </w:tr>
+      <w:tr>
+        <w:trPr>
+          <w:ins w:id="287" w:author="Kenneth Vaughn" w:date="2019-01-26T17:12:00Z"/>
+        </w:trPr>
+        <w:tc>
+          <w:tcPr>
+            <w:tcW w:w="1870" w:type="dxa"/>
+          </w:tcPr>
+          <w:p>
+            <w:pPr>
+              <w:rPr>
+                <w:ins w:id="288" w:author="Kenneth Vaughn" w:date="2019-01-26T17:12:00Z"/>
+                <w:lang w:val="en-GB"/>
+              </w:rPr>
+            </w:pPr>
+          </w:p>
+        </w:tc>
+        <w:tc>
+          <w:tcPr>
+            <w:tcW w:w="1870" w:type="dxa"/>
+          </w:tcPr>
+          <w:p>
+            <w:pPr>
+              <w:rPr>
+                <w:ins w:id="289" w:author="Kenneth Vaughn" w:date="2019-01-26T17:12:00Z"/>
+                <w:lang w:val="en-GB"/>
+              </w:rPr>
+            </w:pPr>
+          </w:p>
+        </w:tc>
+        <w:tc>
+          <w:tcPr>
+            <w:tcW w:w="1870" w:type="dxa"/>
+          </w:tcPr>
+          <w:p>
+            <w:pPr>
+              <w:rPr>
+                <w:ins w:id="290" w:author="Kenneth Vaughn" w:date="2019-01-26T17:12:00Z"/>
+                <w:lang w:val="en-GB"/>
+              </w:rPr>
+            </w:pPr>
+          </w:p>
+        </w:tc>
+        <w:tc>
+          <w:tcPr>
+            <w:tcW w:w="1870" w:type="dxa"/>
+          </w:tcPr>
+          <w:p>
+            <w:pPr>
+              <w:rPr>
+                <w:ins w:id="291" w:author="Kenneth Vaughn" w:date="2019-01-26T17:12:00Z"/>
+                <w:lang w:val="en-GB"/>
+              </w:rPr>
+            </w:pPr>
+          </w:p>
+        </w:tc>
+        <w:tc>
+          <w:tcPr>
+            <w:tcW w:w="1870" w:type="dxa"/>
+          </w:tcPr>
+          <w:p>
+            <w:pPr>
+              <w:rPr>
+                <w:ins w:id="292" w:author="Kenneth Vaughn" w:date="2019-01-26T17:12:00Z"/>
+                <w:lang w:val="en-GB"/>
+              </w:rPr>
+            </w:pPr>
+          </w:p>
+        </w:tc>
+      </w:tr>
+    </w:tbl>
+    <w:p>
+      <w:pPr>
+        <w:rPr>
+          <w:ins w:id="293" w:author="Kenneth Vaughn" w:date="2019-01-26T17:08:00Z"/>
+          <w:lang w:val="en-GB"/>
+        </w:rPr>
+      </w:pPr>
+    </w:p>
+    <w:p>
+      <w:pPr>
+        <w:rPr>
+          <w:ins w:id="294" w:author="Kenneth Vaughn" w:date="2019-01-26T15:56:00Z"/>
+        </w:rPr>
+      </w:pPr>
     </w:p>
     <w:p>
       <w:pPr>
@@ -1614,7 +4355,7 @@
 
 <file path=word/comments.xml><?xml version="1.0" encoding="utf-8"?>
 <w:comments xmlns:wpc="http://schemas.microsoft.com/office/word/2010/wordprocessingCanvas" xmlns:cx="http://schemas.microsoft.com/office/drawing/2014/chartex" xmlns:cx1="http://schemas.microsoft.com/office/drawing/2015/9/8/chartex" xmlns:cx2="http://schemas.microsoft.com/office/drawing/2015/10/21/chartex" xmlns:cx3="http://schemas.microsoft.com/office/drawing/2016/5/9/chartex" xmlns:cx4="http://schemas.microsoft.com/office/drawing/2016/5/10/chartex" xmlns:cx5="http://schemas.microsoft.com/office/drawing/2016/5/11/chartex" xmlns:cx6="http://schemas.microsoft.com/office/drawing/2016/5/12/chartex" xmlns:cx7="http://schemas.microsoft.com/office/drawing/2016/5/13/chartex" xmlns:cx8="http://schemas.microsoft.com/office/drawing/2016/5/14/chartex" xmlns:mc="http://schemas.openxmlformats.org/markup-compatibility/2006" xmlns:aink="http://schemas.microsoft.com/office/drawing/2016/ink" xmlns:am3d="http://schemas.microsoft.com/office/drawing/2017/model3d" xmlns:o="urn:schemas-microsoft-com:office:office" xmlns:r="http://schemas.openxmlformats.org/officeDocument/2006/relationships" xmlns:m="http://schemas.openxmlformats.org/officeDocument/2006/math" xmlns:v="urn:schemas-microsoft-com:vml" xmlns:wp14="http://schemas.microsoft.com/office/word/2010/wordprocessingDrawing" xmlns:wp="http://schemas.openxmlformats.org/drawingml/2006/wordprocessingDrawing" xmlns:w10="urn:schemas-microsoft-com:office:word" xmlns:w="http://schemas.openxmlformats.org/wordprocessingml/2006/main" xmlns:w14="http://schemas.microsoft.com/office/word/2010/wordml" xmlns:w15="http://schemas.microsoft.com/office/word/2012/wordml" xmlns:w16cid="http://schemas.microsoft.com/office/word/2016/wordml/cid" xmlns:w16se="http://schemas.microsoft.com/office/word/2015/wordml/symex" xmlns:wpg="http://schemas.microsoft.com/office/word/2010/wordprocessingGroup" xmlns:wpi="http://schemas.microsoft.com/office/word/2010/wordprocessingInk" xmlns:wne="http://schemas.microsoft.com/office/word/2006/wordml" xmlns:wps="http://schemas.microsoft.com/office/word/2010/wordprocessingShape" mc:Ignorable="w14 w15 w16se w16cid wp14">
-  <w:comment w:id="0" w:author="Tom Lusco" w:date="2018-12-04T13:10:00Z" w:initials="TL">
+  <w:comment w:id="4" w:author="Tom Lusco" w:date="2018-12-04T13:10:00Z" w:initials="TL">
     <w:p>
       <w:pPr>
         <w:pStyle w:val="CommentText"/>
@@ -1638,7 +4379,7 @@
       </w:r>
     </w:p>
   </w:comment>
-  <w:comment w:id="1" w:author="Kenneth Vaughn" w:date="2018-12-05T08:52:00Z" w:initials="KV">
+  <w:comment w:id="5" w:author="Kenneth Vaughn" w:date="2018-12-05T08:52:00Z" w:initials="KV">
     <w:p>
       <w:pPr>
         <w:pStyle w:val="CommentText"/>
@@ -2253,6 +4994,119 @@
     </w:lvl>
   </w:abstractNum>
   <w:abstractNum w:abstractNumId="6" w15:restartNumberingAfterBreak="0">
+    <w:nsid w:val="413A1366"/>
+    <w:multiLevelType w:val="hybridMultilevel"/>
+    <w:tmpl w:val="C65AFD6E"/>
+    <w:lvl w:ilvl="0" w:tplc="0409000F">
+      <w:start w:val="1"/>
+      <w:numFmt w:val="decimal"/>
+      <w:lvlText w:val="%1."/>
+      <w:lvlJc w:val="left"/>
+      <w:pPr>
+        <w:ind w:left="720" w:hanging="360"/>
+      </w:pPr>
+      <w:rPr>
+        <w:rFonts w:hint="default"/>
+      </w:rPr>
+    </w:lvl>
+    <w:lvl w:ilvl="1" w:tplc="04090003" w:tentative="1">
+      <w:start w:val="1"/>
+      <w:numFmt w:val="bullet"/>
+      <w:lvlText w:val="o"/>
+      <w:lvlJc w:val="left"/>
+      <w:pPr>
+        <w:ind w:left="1440" w:hanging="360"/>
+      </w:pPr>
+      <w:rPr>
+        <w:rFonts w:ascii="Courier New" w:hAnsi="Courier New" w:cs="Courier New" w:hint="default"/>
+      </w:rPr>
+    </w:lvl>
+    <w:lvl w:ilvl="2" w:tplc="04090005" w:tentative="1">
+      <w:start w:val="1"/>
+      <w:numFmt w:val="bullet"/>
+      <w:lvlText w:val=""/>
+      <w:lvlJc w:val="left"/>
+      <w:pPr>
+        <w:ind w:left="2160" w:hanging="360"/>
+      </w:pPr>
+      <w:rPr>
+        <w:rFonts w:ascii="Wingdings" w:hAnsi="Wingdings" w:hint="default"/>
+      </w:rPr>
+    </w:lvl>
+    <w:lvl w:ilvl="3" w:tplc="04090001" w:tentative="1">
+      <w:start w:val="1"/>
+      <w:numFmt w:val="bullet"/>
+      <w:lvlText w:val=""/>
+      <w:lvlJc w:val="left"/>
+      <w:pPr>
+        <w:ind w:left="2880" w:hanging="360"/>
+      </w:pPr>
+      <w:rPr>
+        <w:rFonts w:ascii="Symbol" w:hAnsi="Symbol" w:hint="default"/>
+      </w:rPr>
+    </w:lvl>
+    <w:lvl w:ilvl="4" w:tplc="04090003" w:tentative="1">
+      <w:start w:val="1"/>
+      <w:numFmt w:val="bullet"/>
+      <w:lvlText w:val="o"/>
+      <w:lvlJc w:val="left"/>
+      <w:pPr>
+        <w:ind w:left="3600" w:hanging="360"/>
+      </w:pPr>
+      <w:rPr>
+        <w:rFonts w:ascii="Courier New" w:hAnsi="Courier New" w:cs="Courier New" w:hint="default"/>
+      </w:rPr>
+    </w:lvl>
+    <w:lvl w:ilvl="5" w:tplc="04090005" w:tentative="1">
+      <w:start w:val="1"/>
+      <w:numFmt w:val="bullet"/>
+      <w:lvlText w:val=""/>
+      <w:lvlJc w:val="left"/>
+      <w:pPr>
+        <w:ind w:left="4320" w:hanging="360"/>
+      </w:pPr>
+      <w:rPr>
+        <w:rFonts w:ascii="Wingdings" w:hAnsi="Wingdings" w:hint="default"/>
+      </w:rPr>
+    </w:lvl>
+    <w:lvl w:ilvl="6" w:tplc="04090001" w:tentative="1">
+      <w:start w:val="1"/>
+      <w:numFmt w:val="bullet"/>
+      <w:lvlText w:val=""/>
+      <w:lvlJc w:val="left"/>
+      <w:pPr>
+        <w:ind w:left="5040" w:hanging="360"/>
+      </w:pPr>
+      <w:rPr>
+        <w:rFonts w:ascii="Symbol" w:hAnsi="Symbol" w:hint="default"/>
+      </w:rPr>
+    </w:lvl>
+    <w:lvl w:ilvl="7" w:tplc="04090003" w:tentative="1">
+      <w:start w:val="1"/>
+      <w:numFmt w:val="bullet"/>
+      <w:lvlText w:val="o"/>
+      <w:lvlJc w:val="left"/>
+      <w:pPr>
+        <w:ind w:left="5760" w:hanging="360"/>
+      </w:pPr>
+      <w:rPr>
+        <w:rFonts w:ascii="Courier New" w:hAnsi="Courier New" w:cs="Courier New" w:hint="default"/>
+      </w:rPr>
+    </w:lvl>
+    <w:lvl w:ilvl="8" w:tplc="04090005" w:tentative="1">
+      <w:start w:val="1"/>
+      <w:numFmt w:val="bullet"/>
+      <w:lvlText w:val=""/>
+      <w:lvlJc w:val="left"/>
+      <w:pPr>
+        <w:ind w:left="6480" w:hanging="360"/>
+      </w:pPr>
+      <w:rPr>
+        <w:rFonts w:ascii="Wingdings" w:hAnsi="Wingdings" w:hint="default"/>
+      </w:rPr>
+    </w:lvl>
+  </w:abstractNum>
+  <w:abstractNum w:abstractNumId="7" w15:restartNumberingAfterBreak="0">
     <w:nsid w:val="490F0739"/>
     <w:multiLevelType w:val="hybridMultilevel"/>
     <w:tmpl w:val="03D2F440"/>
@@ -2338,7 +5192,7 @@
       </w:pPr>
     </w:lvl>
   </w:abstractNum>
-  <w:abstractNum w:abstractNumId="7" w15:restartNumberingAfterBreak="0">
+  <w:abstractNum w:abstractNumId="8" w15:restartNumberingAfterBreak="0">
     <w:nsid w:val="4F244F15"/>
     <w:multiLevelType w:val="hybridMultilevel"/>
     <w:tmpl w:val="22F2E38E"/>
@@ -2427,7 +5281,7 @@
       </w:pPr>
     </w:lvl>
   </w:abstractNum>
-  <w:abstractNum w:abstractNumId="8" w15:restartNumberingAfterBreak="0">
+  <w:abstractNum w:abstractNumId="9" w15:restartNumberingAfterBreak="0">
     <w:nsid w:val="5EA950C1"/>
     <w:multiLevelType w:val="hybridMultilevel"/>
     <w:tmpl w:val="94E6DE1C"/>
@@ -2540,7 +5394,7 @@
       </w:rPr>
     </w:lvl>
   </w:abstractNum>
-  <w:abstractNum w:abstractNumId="9" w15:restartNumberingAfterBreak="0">
+  <w:abstractNum w:abstractNumId="10" w15:restartNumberingAfterBreak="0">
     <w:nsid w:val="7A810386"/>
     <w:multiLevelType w:val="hybridMultilevel"/>
     <w:tmpl w:val="97566374"/>
@@ -2626,7 +5480,7 @@
       </w:pPr>
     </w:lvl>
   </w:abstractNum>
-  <w:abstractNum w:abstractNumId="10" w15:restartNumberingAfterBreak="0">
+  <w:abstractNum w:abstractNumId="11" w15:restartNumberingAfterBreak="0">
     <w:nsid w:val="7B0D68F2"/>
     <w:multiLevelType w:val="hybridMultilevel"/>
     <w:tmpl w:val="22F2E38E"/>
@@ -2716,13 +5570,13 @@
     </w:lvl>
   </w:abstractNum>
   <w:num w:numId="1">
-    <w:abstractNumId w:val="6"/>
+    <w:abstractNumId w:val="7"/>
   </w:num>
   <w:num w:numId="2">
     <w:abstractNumId w:val="2"/>
   </w:num>
   <w:num w:numId="3">
-    <w:abstractNumId w:val="10"/>
+    <w:abstractNumId w:val="11"/>
   </w:num>
   <w:num w:numId="4">
     <w:abstractNumId w:val="4"/>
@@ -2734,25 +5588,31 @@
     <w:abstractNumId w:val="3"/>
   </w:num>
   <w:num w:numId="7">
-    <w:abstractNumId w:val="7"/>
+    <w:abstractNumId w:val="8"/>
   </w:num>
   <w:num w:numId="8">
     <w:abstractNumId w:val="5"/>
   </w:num>
   <w:num w:numId="9">
-    <w:abstractNumId w:val="8"/>
+    <w:abstractNumId w:val="9"/>
   </w:num>
   <w:num w:numId="10">
     <w:abstractNumId w:val="0"/>
   </w:num>
   <w:num w:numId="11">
-    <w:abstractNumId w:val="9"/>
+    <w:abstractNumId w:val="10"/>
+  </w:num>
+  <w:num w:numId="12">
+    <w:abstractNumId w:val="6"/>
   </w:num>
 </w:numbering>
 </file>
 
 <file path=word/people.xml><?xml version="1.0" encoding="utf-8"?>
 <w15:people xmlns:wpc="http://schemas.microsoft.com/office/word/2010/wordprocessingCanvas" xmlns:cx="http://schemas.microsoft.com/office/drawing/2014/chartex" xmlns:cx1="http://schemas.microsoft.com/office/drawing/2015/9/8/chartex" xmlns:cx2="http://schemas.microsoft.com/office/drawing/2015/10/21/chartex" xmlns:cx3="http://schemas.microsoft.com/office/drawing/2016/5/9/chartex" xmlns:cx4="http://schemas.microsoft.com/office/drawing/2016/5/10/chartex" xmlns:cx5="http://schemas.microsoft.com/office/drawing/2016/5/11/chartex" xmlns:cx6="http://schemas.microsoft.com/office/drawing/2016/5/12/chartex" xmlns:cx7="http://schemas.microsoft.com/office/drawing/2016/5/13/chartex" xmlns:cx8="http://schemas.microsoft.com/office/drawing/2016/5/14/chartex" xmlns:mc="http://schemas.openxmlformats.org/markup-compatibility/2006" xmlns:aink="http://schemas.microsoft.com/office/drawing/2016/ink" xmlns:am3d="http://schemas.microsoft.com/office/drawing/2017/model3d" xmlns:o="urn:schemas-microsoft-com:office:office" xmlns:r="http://schemas.openxmlformats.org/officeDocument/2006/relationships" xmlns:m="http://schemas.openxmlformats.org/officeDocument/2006/math" xmlns:v="urn:schemas-microsoft-com:vml" xmlns:wp14="http://schemas.microsoft.com/office/word/2010/wordprocessingDrawing" xmlns:wp="http://schemas.openxmlformats.org/drawingml/2006/wordprocessingDrawing" xmlns:w10="urn:schemas-microsoft-com:office:word" xmlns:w="http://schemas.openxmlformats.org/wordprocessingml/2006/main" xmlns:w14="http://schemas.microsoft.com/office/word/2010/wordml" xmlns:w15="http://schemas.microsoft.com/office/word/2012/wordml" xmlns:w16cid="http://schemas.microsoft.com/office/word/2016/wordml/cid" xmlns:w16se="http://schemas.microsoft.com/office/word/2015/wordml/symex" xmlns:wpg="http://schemas.microsoft.com/office/word/2010/wordprocessingGroup" xmlns:wpi="http://schemas.microsoft.com/office/word/2010/wordprocessingInk" xmlns:wne="http://schemas.microsoft.com/office/word/2006/wordml" xmlns:wps="http://schemas.microsoft.com/office/word/2010/wordprocessingShape" mc:Ignorable="w14 w15 w16se w16cid wp14">
+  <w15:person w15:author="Kenneth Vaughn">
+    <w15:presenceInfo w15:providerId="Windows Live" w15:userId="b36e87b7c6bb83d7"/>
+  </w15:person>
   <w15:person w15:author="Tom Lusco">
     <w15:presenceInfo w15:providerId="None" w15:userId="Tom Lusco"/>
   </w15:person>
@@ -2878,6 +5738,7 @@
     <w:lsdException w:name="HTML Sample" w:semiHidden="1" w:unhideWhenUsed="1"/>
     <w:lsdException w:name="HTML Typewriter" w:semiHidden="1" w:unhideWhenUsed="1"/>
     <w:lsdException w:name="HTML Variable" w:semiHidden="1" w:unhideWhenUsed="1"/>
+    <w:lsdException w:name="Normal Table" w:semiHidden="1" w:unhideWhenUsed="1"/>
     <w:lsdException w:name="annotation subject" w:semiHidden="1" w:unhideWhenUsed="1"/>
     <w:lsdException w:name="No List" w:semiHidden="1" w:unhideWhenUsed="1"/>
     <w:lsdException w:name="Outline List 1" w:semiHidden="1" w:unhideWhenUsed="1"/>
@@ -2921,8 +5782,10 @@
     <w:lsdException w:name="Table Elegant" w:semiHidden="1" w:unhideWhenUsed="1"/>
     <w:lsdException w:name="Table Professional" w:semiHidden="1" w:unhideWhenUsed="1"/>
     <w:lsdException w:name="Table Subtle 1" w:semiHidden="1" w:unhideWhenUsed="1"/>
+    <w:lsdException w:name="Table Subtle 2" w:semiHidden="1" w:unhideWhenUsed="1"/>
     <w:lsdException w:name="Table Web 1" w:semiHidden="1" w:unhideWhenUsed="1"/>
     <w:lsdException w:name="Table Web 2" w:semiHidden="1" w:unhideWhenUsed="1"/>
+    <w:lsdException w:name="Table Web 3" w:semiHidden="1" w:unhideWhenUsed="1"/>
     <w:lsdException w:name="Balloon Text" w:semiHidden="1" w:unhideWhenUsed="1"/>
     <w:lsdException w:name="Table Grid" w:uiPriority="39"/>
     <w:lsdException w:name="Table Theme" w:semiHidden="1" w:unhideWhenUsed="1"/>
@@ -3193,6 +6056,48 @@
       <w:szCs w:val="26"/>
     </w:rPr>
   </w:style>
+  <w:style w:type="paragraph" w:styleId="Heading3">
+    <w:name w:val="heading 3"/>
+    <w:basedOn w:val="Normal"/>
+    <w:next w:val="Normal"/>
+    <w:link w:val="Heading3Char"/>
+    <w:uiPriority w:val="9"/>
+    <w:unhideWhenUsed/>
+    <w:qFormat/>
+    <w:rsid w:val="000E4826"/>
+    <w:pPr>
+      <w:keepNext/>
+      <w:keepLines/>
+      <w:spacing w:before="40"/>
+      <w:outlineLvl w:val="2"/>
+    </w:pPr>
+    <w:rPr>
+      <w:rFonts w:asciiTheme="majorHAnsi" w:eastAsiaTheme="majorEastAsia" w:hAnsiTheme="majorHAnsi" w:cstheme="majorBidi"/>
+      <w:color w:val="1F3763" w:themeColor="accent1" w:themeShade="7F"/>
+    </w:rPr>
+  </w:style>
+  <w:style w:type="paragraph" w:styleId="Heading4">
+    <w:name w:val="heading 4"/>
+    <w:basedOn w:val="Normal"/>
+    <w:next w:val="Normal"/>
+    <w:link w:val="Heading4Char"/>
+    <w:uiPriority w:val="9"/>
+    <w:unhideWhenUsed/>
+    <w:qFormat/>
+    <w:rsid w:val="00D327DA"/>
+    <w:pPr>
+      <w:keepNext/>
+      <w:keepLines/>
+      <w:spacing w:before="40"/>
+      <w:outlineLvl w:val="3"/>
+    </w:pPr>
+    <w:rPr>
+      <w:rFonts w:asciiTheme="majorHAnsi" w:eastAsiaTheme="majorEastAsia" w:hAnsiTheme="majorHAnsi" w:cstheme="majorBidi"/>
+      <w:i/>
+      <w:iCs/>
+      <w:color w:val="2F5496" w:themeColor="accent1" w:themeShade="BF"/>
+    </w:rPr>
+  </w:style>
   <w:style w:type="character" w:default="1" w:styleId="DefaultParagraphFont">
     <w:name w:val="Default Paragraph Font"/>
     <w:uiPriority w:val="1"/>
@@ -3409,6 +6314,46 @@
     <w:uiPriority w:val="99"/>
     <w:semiHidden/>
     <w:rsid w:val="00415B42"/>
+  </w:style>
+  <w:style w:type="character" w:customStyle="1" w:styleId="Heading3Char">
+    <w:name w:val="Heading 3 Char"/>
+    <w:basedOn w:val="DefaultParagraphFont"/>
+    <w:link w:val="Heading3"/>
+    <w:uiPriority w:val="9"/>
+    <w:rsid w:val="000E4826"/>
+    <w:rPr>
+      <w:rFonts w:asciiTheme="majorHAnsi" w:eastAsiaTheme="majorEastAsia" w:hAnsiTheme="majorHAnsi" w:cstheme="majorBidi"/>
+      <w:color w:val="1F3763" w:themeColor="accent1" w:themeShade="7F"/>
+    </w:rPr>
+  </w:style>
+  <w:style w:type="character" w:customStyle="1" w:styleId="Heading4Char">
+    <w:name w:val="Heading 4 Char"/>
+    <w:basedOn w:val="DefaultParagraphFont"/>
+    <w:link w:val="Heading4"/>
+    <w:uiPriority w:val="9"/>
+    <w:rsid w:val="00D327DA"/>
+    <w:rPr>
+      <w:rFonts w:asciiTheme="majorHAnsi" w:eastAsiaTheme="majorEastAsia" w:hAnsiTheme="majorHAnsi" w:cstheme="majorBidi"/>
+      <w:i/>
+      <w:iCs/>
+      <w:color w:val="2F5496" w:themeColor="accent1" w:themeShade="BF"/>
+    </w:rPr>
+  </w:style>
+  <w:style w:type="table" w:styleId="TableGrid">
+    <w:name w:val="Table Grid"/>
+    <w:basedOn w:val="TableNormal"/>
+    <w:uiPriority w:val="39"/>
+    <w:rsid w:val="000E4FF8"/>
+    <w:tblPr>
+      <w:tblBorders>
+        <w:top w:val="single" w:sz="4" w:space="0" w:color="auto"/>
+        <w:left w:val="single" w:sz="4" w:space="0" w:color="auto"/>
+        <w:bottom w:val="single" w:sz="4" w:space="0" w:color="auto"/>
+        <w:right w:val="single" w:sz="4" w:space="0" w:color="auto"/>
+        <w:insideH w:val="single" w:sz="4" w:space="0" w:color="auto"/>
+        <w:insideV w:val="single" w:sz="4" w:space="0" w:color="auto"/>
+      </w:tblBorders>
+    </w:tblPr>
   </w:style>
 </w:styles>
 </file>
